--- a/resource/resume/resume.docx
+++ b/resource/resume/resume.docx
@@ -96,15 +96,197 @@
         </w:rPr>
         <w:tab/>
       </w:r>
+    </w:p>
+    <w:p>
+      <w:pPr>
+        <w:rPr>
+          <w:lang w:val="en-US"/>
+        </w:rPr>
+      </w:pPr>
+    </w:p>
+    <w:p>
+      <w:pPr>
+        <w:pStyle w:val="a"/>
+        <w:rPr>
+          <w:lang w:val="en-US"/>
+        </w:rPr>
+      </w:pPr>
+      <w:r>
+        <w:rPr>
+          <w:lang w:val="en-US"/>
+        </w:rPr>
+        <w:t>Design</w:t>
+      </w:r>
+      <w:r>
+        <w:rPr>
+          <w:lang w:val="en-US"/>
+        </w:rPr>
+        <w:t>,</w:t>
+      </w:r>
+      <w:r>
+        <w:rPr>
+          <w:lang w:val="en-US"/>
+        </w:rPr>
+        <w:t xml:space="preserve"> Implement &amp; Maintain Automat</w:t>
+      </w:r>
+      <w:r>
+        <w:rPr>
+          <w:lang w:val="en-US"/>
+        </w:rPr>
+        <w:t>ion</w:t>
+      </w:r>
+      <w:r>
+        <w:rPr>
+          <w:lang w:val="en-US"/>
+        </w:rPr>
+        <w:t xml:space="preserve"> Testing Frameworks</w:t>
+      </w:r>
+      <w:r>
+        <w:rPr>
+          <w:lang w:val="en-US"/>
+        </w:rPr>
+        <w:t xml:space="preserve"> (Selenium)</w:t>
+      </w:r>
+    </w:p>
+    <w:p>
+      <w:pPr>
+        <w:pStyle w:val="a"/>
+        <w:rPr>
+          <w:lang w:val="en-US"/>
+        </w:rPr>
+      </w:pPr>
+      <w:r>
+        <w:rPr>
+          <w:lang w:val="en-US"/>
+        </w:rPr>
+        <w:t>Languages: Java, Ruby, Clojure, Javascript, C++, H5C3</w:t>
+      </w:r>
+    </w:p>
+    <w:p>
+      <w:pPr>
+        <w:pStyle w:val="a"/>
+        <w:rPr>
+          <w:lang w:val="en-US"/>
+        </w:rPr>
+      </w:pPr>
+      <w:r>
+        <w:rPr>
+          <w:lang w:val="en-US"/>
+        </w:rPr>
+        <w:t>Experience in mobile, front end, and back end development</w:t>
+      </w:r>
+    </w:p>
+    <w:p>
+      <w:pPr>
+        <w:pStyle w:val="a"/>
+        <w:rPr>
+          <w:lang w:val="en-US"/>
+        </w:rPr>
+      </w:pPr>
+      <w:r>
+        <w:rPr>
+          <w:lang w:val="en-US"/>
+        </w:rPr>
+        <w:t>Fluent in English and Mandarin</w:t>
+      </w:r>
+    </w:p>
+    <w:p>
+      <w:pPr>
+        <w:pStyle w:val="1"/>
+        <w:rPr>
+          <w:noProof w:val="0"/>
+          <w:lang w:val="en-US"/>
+        </w:rPr>
+      </w:pPr>
+      <w:r>
+        <w:rPr>
+          <w:noProof w:val="0"/>
+          <w:lang w:val="en-US"/>
+        </w:rPr>
+        <w:t>Employment</w:t>
+      </w:r>
+    </w:p>
+    <w:p>
+      <w:pPr>
+        <w:rPr>
+          <w:lang w:val="en-US"/>
+        </w:rPr>
+      </w:pPr>
+    </w:p>
+    <w:p>
+      <w:pPr>
+        <w:rPr>
+          <w:lang w:val="en-US"/>
+        </w:rPr>
+      </w:pPr>
+      <w:r>
+        <w:rPr>
+          <w:lang w:val="en-US"/>
+        </w:rPr>
+        <w:tab/>
+      </w:r>
+      <w:r>
+        <w:rPr>
+          <w:rStyle w:val="WhiteFont"/>
+        </w:rPr>
+        <w:t xml:space="preserve">Apr. </w:t>
+      </w:r>
+      <w:r>
+        <w:rPr>
+          <w:rStyle w:val="WhiteFont"/>
+        </w:rPr>
+        <w:t>201</w:t>
+      </w:r>
+      <w:r>
+        <w:rPr>
+          <w:rStyle w:val="WhiteFont"/>
+        </w:rPr>
+        <w:t>5</w:t>
+      </w:r>
+      <w:r>
+        <w:rPr>
+          <w:rStyle w:val="WhiteFont"/>
+        </w:rPr>
+        <w:t xml:space="preserve"> - present</w:t>
+      </w:r>
+      <w:r>
+        <w:rPr>
+          <w:lang w:val="en-US"/>
+        </w:rPr>
+        <w:tab/>
+      </w:r>
+      <w:r>
+        <w:rPr>
+          <w:rStyle w:val="ColorCapsExpanded"/>
+        </w:rPr>
+        <w:t xml:space="preserve">Senior software engineer in test </w:t>
+      </w:r>
+      <w:r>
+        <w:rPr>
+          <w:lang w:val="en-US"/>
+        </w:rPr>
+        <w:t xml:space="preserve">– </w:t>
+      </w:r>
+      <w:r>
+        <w:rPr>
+          <w:lang w:val="en-US"/>
+        </w:rPr>
+        <w:t>Adaptly</w:t>
+      </w:r>
+      <w:r>
+        <w:rPr>
+          <w:lang w:val="en-US"/>
+        </w:rPr>
+        <w:t>, Manhat</w:t>
+      </w:r>
       <w:bookmarkStart w:id="0" w:name="_GoBack"/>
       <w:bookmarkEnd w:id="0"/>
-    </w:p>
-    <w:p>
-      <w:pPr>
-        <w:rPr>
-          <w:lang w:val="en-US"/>
-        </w:rPr>
-      </w:pPr>
+      <w:r>
+        <w:rPr>
+          <w:lang w:val="en-US"/>
+        </w:rPr>
+        <w:t>tan, NY</w:t>
+      </w:r>
     </w:p>
     <w:p>
       <w:pPr>
@@ -117,176 +299,6 @@
         <w:rPr>
           <w:lang w:val="en-US"/>
         </w:rPr>
-        <w:t>Design</w:t>
-      </w:r>
-      <w:r>
-        <w:rPr>
-          <w:lang w:val="en-US"/>
-        </w:rPr>
-        <w:t>,</w:t>
-      </w:r>
-      <w:r>
-        <w:rPr>
-          <w:lang w:val="en-US"/>
-        </w:rPr>
-        <w:t xml:space="preserve"> Implement &amp; Maintain Automat</w:t>
-      </w:r>
-      <w:r>
-        <w:rPr>
-          <w:lang w:val="en-US"/>
-        </w:rPr>
-        <w:t>ion</w:t>
-      </w:r>
-      <w:r>
-        <w:rPr>
-          <w:lang w:val="en-US"/>
-        </w:rPr>
-        <w:t xml:space="preserve"> Testing Frameworks</w:t>
-      </w:r>
-    </w:p>
-    <w:p>
-      <w:pPr>
-        <w:pStyle w:val="a"/>
-        <w:rPr>
-          <w:lang w:val="en-US"/>
-        </w:rPr>
-      </w:pPr>
-      <w:r>
-        <w:rPr>
-          <w:lang w:val="en-US"/>
-        </w:rPr>
-        <w:t>Languages: Java, Ruby, Clojure, Javascript, C++, H5C3</w:t>
-      </w:r>
-    </w:p>
-    <w:p>
-      <w:pPr>
-        <w:pStyle w:val="a"/>
-        <w:rPr>
-          <w:lang w:val="en-US"/>
-        </w:rPr>
-      </w:pPr>
-      <w:r>
-        <w:rPr>
-          <w:lang w:val="en-US"/>
-        </w:rPr>
-        <w:t>Experience in mobile, front end, and back end development</w:t>
-      </w:r>
-    </w:p>
-    <w:p>
-      <w:pPr>
-        <w:pStyle w:val="a"/>
-        <w:rPr>
-          <w:lang w:val="en-US"/>
-        </w:rPr>
-      </w:pPr>
-      <w:r>
-        <w:rPr>
-          <w:lang w:val="en-US"/>
-        </w:rPr>
-        <w:t>Fluent in English and Mandarin</w:t>
-      </w:r>
-    </w:p>
-    <w:p>
-      <w:pPr>
-        <w:pStyle w:val="1"/>
-        <w:rPr>
-          <w:noProof w:val="0"/>
-          <w:lang w:val="en-US"/>
-        </w:rPr>
-      </w:pPr>
-      <w:r>
-        <w:rPr>
-          <w:noProof w:val="0"/>
-          <w:lang w:val="en-US"/>
-        </w:rPr>
-        <w:t>Employment</w:t>
-      </w:r>
-    </w:p>
-    <w:p>
-      <w:pPr>
-        <w:rPr>
-          <w:lang w:val="en-US"/>
-        </w:rPr>
-      </w:pPr>
-    </w:p>
-    <w:p>
-      <w:pPr>
-        <w:rPr>
-          <w:lang w:val="en-US"/>
-        </w:rPr>
-      </w:pPr>
-      <w:r>
-        <w:rPr>
-          <w:lang w:val="en-US"/>
-        </w:rPr>
-        <w:tab/>
-      </w:r>
-      <w:r>
-        <w:rPr>
-          <w:rStyle w:val="WhiteFont"/>
-        </w:rPr>
-        <w:t xml:space="preserve">Apr. </w:t>
-      </w:r>
-      <w:r>
-        <w:rPr>
-          <w:rStyle w:val="WhiteFont"/>
-        </w:rPr>
-        <w:t>201</w:t>
-      </w:r>
-      <w:r>
-        <w:rPr>
-          <w:rStyle w:val="WhiteFont"/>
-        </w:rPr>
-        <w:t>5</w:t>
-      </w:r>
-      <w:r>
-        <w:rPr>
-          <w:rStyle w:val="WhiteFont"/>
-        </w:rPr>
-        <w:t xml:space="preserve"> - present</w:t>
-      </w:r>
-      <w:r>
-        <w:rPr>
-          <w:lang w:val="en-US"/>
-        </w:rPr>
-        <w:tab/>
-      </w:r>
-      <w:r>
-        <w:rPr>
-          <w:rStyle w:val="ColorCapsExpanded"/>
-        </w:rPr>
-        <w:t xml:space="preserve">Senior software engineer in test </w:t>
-      </w:r>
-      <w:r>
-        <w:rPr>
-          <w:lang w:val="en-US"/>
-        </w:rPr>
-        <w:t xml:space="preserve">– </w:t>
-      </w:r>
-      <w:r>
-        <w:rPr>
-          <w:lang w:val="en-US"/>
-        </w:rPr>
-        <w:t>Adaptly</w:t>
-      </w:r>
-      <w:r>
-        <w:rPr>
-          <w:lang w:val="en-US"/>
-        </w:rPr>
-        <w:t>, Manhattan, NY</w:t>
-      </w:r>
-    </w:p>
-    <w:p>
-      <w:pPr>
-        <w:pStyle w:val="a"/>
-        <w:rPr>
-          <w:lang w:val="en-US"/>
-        </w:rPr>
-      </w:pPr>
-      <w:r>
-        <w:rPr>
-          <w:lang w:val="en-US"/>
-        </w:rPr>
         <w:t>Buil</w:t>
       </w:r>
       <w:r>
@@ -299,7 +311,45 @@
         <w:rPr>
           <w:lang w:val="en-US"/>
         </w:rPr>
-        <w:t xml:space="preserve"> from scratch an automation framework for </w:t>
+        <w:t xml:space="preserve"> from scratch an automation framework</w:t>
+      </w:r>
+      <w:r>
+        <w:rPr>
+          <w:lang w:val="en-US"/>
+        </w:rPr>
+        <w:t xml:space="preserve"> using </w:t>
+      </w:r>
+      <w:proofErr w:type="spellStart"/>
+      <w:r>
+        <w:rPr>
+          <w:lang w:val="en-US"/>
+        </w:rPr>
+        <w:t>wat</w:t>
+      </w:r>
+      <w:r>
+        <w:rPr>
+          <w:lang w:val="en-US"/>
+        </w:rPr>
+        <w:t>i</w:t>
+      </w:r>
+      <w:r>
+        <w:rPr>
+          <w:lang w:val="en-US"/>
+        </w:rPr>
+        <w:t>r</w:t>
+      </w:r>
+      <w:proofErr w:type="spellEnd"/>
+      <w:r>
+        <w:rPr>
+          <w:lang w:val="en-US"/>
+        </w:rPr>
+        <w:t>/selenium</w:t>
+      </w:r>
+      <w:r>
+        <w:rPr>
+          <w:lang w:val="en-US"/>
+        </w:rPr>
+        <w:t xml:space="preserve"> for </w:t>
       </w:r>
       <w:r>
         <w:rPr>
@@ -734,7 +784,19 @@
         <w:rPr>
           <w:lang w:val="en-US"/>
         </w:rPr>
-        <w:t>Solely designed and implemented an open-source iOS automation testing framework</w:t>
+        <w:t xml:space="preserve">Solely designed and implemented </w:t>
+      </w:r>
+      <w:r>
+        <w:rPr>
+          <w:lang w:val="en-US"/>
+        </w:rPr>
+        <w:t>an</w:t>
+      </w:r>
+      <w:r>
+        <w:rPr>
+          <w:lang w:val="en-US"/>
+        </w:rPr>
+        <w:t xml:space="preserve"> iOS automation testing framework</w:t>
       </w:r>
     </w:p>
     <w:p>

--- a/resource/resume/resume.docx
+++ b/resource/resume/resume.docx
@@ -27,21 +27,7 @@
         <w:rPr>
           <w:noProof w:val="0"/>
         </w:rPr>
-        <w:t xml:space="preserve">Xiao </w:t>
-      </w:r>
-      <w:proofErr w:type="spellStart"/>
-      <w:r>
-        <w:rPr>
-          <w:noProof w:val="0"/>
-        </w:rPr>
-        <w:t>Meng</w:t>
-      </w:r>
-      <w:proofErr w:type="spellEnd"/>
-      <w:r>
-        <w:rPr>
-          <w:noProof w:val="0"/>
-        </w:rPr>
-        <w:t xml:space="preserve"> </w:t>
+        <w:t xml:space="preserve">Xiao Meng </w:t>
       </w:r>
       <w:r>
         <w:rPr>
@@ -159,7 +145,35 @@
         <w:rPr>
           <w:lang w:val="en-US"/>
         </w:rPr>
-        <w:t>Languages: Java, Ruby, Clojure, Javascript, C++, H5C3</w:t>
+        <w:t xml:space="preserve">Languages: Java, Ruby, </w:t>
+      </w:r>
+      <w:proofErr w:type="spellStart"/>
+      <w:r>
+        <w:rPr>
+          <w:lang w:val="en-US"/>
+        </w:rPr>
+        <w:t>Clojure</w:t>
+      </w:r>
+      <w:proofErr w:type="spellEnd"/>
+      <w:r>
+        <w:rPr>
+          <w:lang w:val="en-US"/>
+        </w:rPr>
+        <w:t xml:space="preserve">, </w:t>
+      </w:r>
+      <w:proofErr w:type="spellStart"/>
+      <w:r>
+        <w:rPr>
+          <w:lang w:val="en-US"/>
+        </w:rPr>
+        <w:t>Javascript</w:t>
+      </w:r>
+      <w:proofErr w:type="spellEnd"/>
+      <w:r>
+        <w:rPr>
+          <w:lang w:val="en-US"/>
+        </w:rPr>
+        <w:t>, C++, H5C3</w:t>
       </w:r>
     </w:p>
     <w:p>
@@ -267,17 +281,238 @@
         </w:rPr>
         <w:t xml:space="preserve">– </w:t>
       </w:r>
+      <w:proofErr w:type="spellStart"/>
       <w:r>
         <w:rPr>
           <w:lang w:val="en-US"/>
         </w:rPr>
         <w:t>Adaptly</w:t>
       </w:r>
-      <w:r>
-        <w:rPr>
-          <w:lang w:val="en-US"/>
-        </w:rPr>
-        <w:t>, Manhat</w:t>
+      <w:proofErr w:type="spellEnd"/>
+      <w:r>
+        <w:rPr>
+          <w:lang w:val="en-US"/>
+        </w:rPr>
+        <w:t>, Manhattan, NY</w:t>
+      </w:r>
+    </w:p>
+    <w:p>
+      <w:pPr>
+        <w:pStyle w:val="a"/>
+        <w:rPr>
+          <w:lang w:val="en-US"/>
+        </w:rPr>
+      </w:pPr>
+      <w:r>
+        <w:rPr>
+          <w:lang w:val="en-US"/>
+        </w:rPr>
+        <w:t>Built from scratch an automation framework</w:t>
+      </w:r>
+      <w:r>
+        <w:rPr>
+          <w:lang w:val="en-US"/>
+        </w:rPr>
+        <w:t xml:space="preserve"> using </w:t>
+      </w:r>
+      <w:proofErr w:type="spellStart"/>
+      <w:r>
+        <w:rPr>
+          <w:lang w:val="en-US"/>
+        </w:rPr>
+        <w:t>watir</w:t>
+      </w:r>
+      <w:proofErr w:type="spellEnd"/>
+      <w:r>
+        <w:rPr>
+          <w:lang w:val="en-US"/>
+        </w:rPr>
+        <w:t xml:space="preserve"> and </w:t>
+      </w:r>
+      <w:proofErr w:type="spellStart"/>
+      <w:r>
+        <w:rPr>
+          <w:lang w:val="en-US"/>
+        </w:rPr>
+        <w:t>rspec</w:t>
+      </w:r>
+      <w:proofErr w:type="spellEnd"/>
+      <w:r>
+        <w:rPr>
+          <w:lang w:val="en-US"/>
+        </w:rPr>
+        <w:t xml:space="preserve"> </w:t>
+      </w:r>
+    </w:p>
+    <w:p>
+      <w:pPr>
+        <w:pStyle w:val="a"/>
+        <w:rPr>
+          <w:lang w:val="en-US"/>
+        </w:rPr>
+      </w:pPr>
+      <w:r>
+        <w:rPr>
+          <w:lang w:val="en-US"/>
+        </w:rPr>
+        <w:t xml:space="preserve">Led a </w:t>
+      </w:r>
+      <w:r>
+        <w:rPr>
+          <w:lang w:val="en-US"/>
+        </w:rPr>
+        <w:t>small team</w:t>
+      </w:r>
+      <w:r>
+        <w:rPr>
+          <w:lang w:val="en-US"/>
+        </w:rPr>
+        <w:t xml:space="preserve"> for framework maintenance </w:t>
+      </w:r>
+      <w:r>
+        <w:rPr>
+          <w:lang w:val="en-US"/>
+        </w:rPr>
+        <w:t>and feature implementing</w:t>
+      </w:r>
+    </w:p>
+    <w:p>
+      <w:pPr>
+        <w:pStyle w:val="a"/>
+        <w:rPr>
+          <w:lang w:val="en-US"/>
+        </w:rPr>
+      </w:pPr>
+      <w:r>
+        <w:rPr>
+          <w:lang w:val="en-US"/>
+        </w:rPr>
+        <w:t>Created</w:t>
+      </w:r>
+      <w:r>
+        <w:rPr>
+          <w:lang w:val="en-US"/>
+        </w:rPr>
+        <w:t xml:space="preserve"> proxy </w:t>
+      </w:r>
+      <w:r>
+        <w:rPr>
+          <w:lang w:val="en-US"/>
+        </w:rPr>
+        <w:t>layer</w:t>
+      </w:r>
+      <w:r>
+        <w:rPr>
+          <w:lang w:val="en-US"/>
+        </w:rPr>
+        <w:t xml:space="preserve"> </w:t>
+      </w:r>
+      <w:r>
+        <w:rPr>
+          <w:lang w:val="en-US"/>
+        </w:rPr>
+        <w:t>to isolate frontend environment</w:t>
+      </w:r>
+    </w:p>
+    <w:p>
+      <w:pPr>
+        <w:pStyle w:val="a"/>
+        <w:rPr>
+          <w:lang w:val="en-US"/>
+        </w:rPr>
+      </w:pPr>
+      <w:r>
+        <w:rPr>
+          <w:lang w:val="en-US"/>
+        </w:rPr>
+        <w:t>Implemente</w:t>
+      </w:r>
+      <w:r>
+        <w:rPr>
+          <w:lang w:val="en-US"/>
+        </w:rPr>
+        <w:t>d backend API recorder/</w:t>
+      </w:r>
+      <w:proofErr w:type="spellStart"/>
+      <w:r>
+        <w:rPr>
+          <w:lang w:val="en-US"/>
+        </w:rPr>
+        <w:t>replayer</w:t>
+      </w:r>
+      <w:proofErr w:type="spellEnd"/>
+      <w:r>
+        <w:rPr>
+          <w:lang w:val="en-US"/>
+        </w:rPr>
+        <w:t xml:space="preserve"> utilizing s3</w:t>
+      </w:r>
+    </w:p>
+    <w:p>
+      <w:pPr>
+        <w:rPr>
+          <w:lang w:val="en-US"/>
+        </w:rPr>
+      </w:pPr>
+    </w:p>
+    <w:p>
+      <w:pPr>
+        <w:rPr>
+          <w:lang w:val="en-US"/>
+        </w:rPr>
+      </w:pPr>
+      <w:r>
+        <w:rPr>
+          <w:rStyle w:val="WhiteFont"/>
+        </w:rPr>
+        <w:tab/>
+        <w:t xml:space="preserve">Jan 2014 – Feb 2015 </w:t>
+      </w:r>
+      <w:r>
+        <w:rPr>
+          <w:rStyle w:val="WhiteFont"/>
+        </w:rPr>
+        <w:tab/>
+      </w:r>
+      <w:r>
+        <w:rPr>
+          <w:rStyle w:val="ColorCapsExpanded"/>
+        </w:rPr>
+        <w:t xml:space="preserve">implementation engineer </w:t>
+      </w:r>
+      <w:r>
+        <w:rPr>
+          <w:lang w:val="en-US"/>
+        </w:rPr>
+        <w:t xml:space="preserve">– </w:t>
+      </w:r>
+      <w:proofErr w:type="spellStart"/>
+      <w:r>
+        <w:rPr>
+          <w:lang w:val="en-US"/>
+        </w:rPr>
+        <w:t>Intellinx</w:t>
+      </w:r>
+      <w:proofErr w:type="spellEnd"/>
+      <w:r>
+        <w:rPr>
+          <w:lang w:val="en-US"/>
+        </w:rPr>
+        <w:t xml:space="preserve"> Software Inc., Englewood Cliffs, NJ</w:t>
+      </w:r>
+    </w:p>
+    <w:p>
+      <w:pPr>
+        <w:pStyle w:val="a"/>
+        <w:rPr>
+          <w:lang w:val="en-US"/>
+        </w:rPr>
+      </w:pPr>
+      <w:r>
+        <w:rPr>
+          <w:lang w:val="en-US"/>
+        </w:rPr>
+        <w:t>Analyzed and defined solutions based on client’s bus</w:t>
       </w:r>
       <w:bookmarkStart w:id="0" w:name="_GoBack"/>
       <w:bookmarkEnd w:id="0"/>
@@ -285,7 +520,7 @@
         <w:rPr>
           <w:lang w:val="en-US"/>
         </w:rPr>
-        <w:t>tan, NY</w:t>
+        <w:t>iness application processes and workflow</w:t>
       </w:r>
     </w:p>
     <w:p>
@@ -299,264 +534,71 @@
         <w:rPr>
           <w:lang w:val="en-US"/>
         </w:rPr>
-        <w:t>Buil</w:t>
-      </w:r>
-      <w:r>
-        <w:rPr>
-          <w:lang w:val="en-US"/>
-        </w:rPr>
-        <w:t>t</w:t>
-      </w:r>
-      <w:r>
-        <w:rPr>
-          <w:lang w:val="en-US"/>
-        </w:rPr>
-        <w:t xml:space="preserve"> from scratch an automation framework</w:t>
-      </w:r>
-      <w:r>
-        <w:rPr>
-          <w:lang w:val="en-US"/>
-        </w:rPr>
-        <w:t xml:space="preserve"> using </w:t>
+        <w:t>Heavily involved in building and customizing servers and services for partners such as large credit unions, banks, government departments</w:t>
+      </w:r>
+    </w:p>
+    <w:p>
+      <w:pPr>
+        <w:pStyle w:val="a"/>
+        <w:rPr>
+          <w:lang w:val="en-US"/>
+        </w:rPr>
+      </w:pPr>
+      <w:r>
+        <w:rPr>
+          <w:lang w:val="en-US"/>
+        </w:rPr>
+        <w:t xml:space="preserve">Implemented a custom </w:t>
       </w:r>
       <w:proofErr w:type="spellStart"/>
       <w:r>
         <w:rPr>
           <w:lang w:val="en-US"/>
         </w:rPr>
-        <w:t>wat</w:t>
-      </w:r>
-      <w:r>
-        <w:rPr>
-          <w:lang w:val="en-US"/>
-        </w:rPr>
-        <w:t>i</w:t>
-      </w:r>
-      <w:r>
-        <w:rPr>
-          <w:lang w:val="en-US"/>
-        </w:rPr>
-        <w:t>r</w:t>
+        <w:t>A</w:t>
+      </w:r>
+      <w:r>
+        <w:rPr>
+          <w:lang w:val="en-US"/>
+        </w:rPr>
+        <w:t>ctive</w:t>
+      </w:r>
+      <w:r>
+        <w:rPr>
+          <w:lang w:val="en-US"/>
+        </w:rPr>
+        <w:t>MQ</w:t>
+      </w:r>
+      <w:r>
+        <w:rPr>
+          <w:lang w:val="en-US"/>
+        </w:rPr>
+        <w:t>-E</w:t>
+      </w:r>
+      <w:r>
+        <w:rPr>
+          <w:lang w:val="en-US"/>
+        </w:rPr>
+        <w:t>lastic</w:t>
+      </w:r>
+      <w:r>
+        <w:rPr>
+          <w:lang w:val="en-US"/>
+        </w:rPr>
+        <w:t>S</w:t>
+      </w:r>
+      <w:r>
+        <w:rPr>
+          <w:lang w:val="en-US"/>
+        </w:rPr>
+        <w:t>earch</w:t>
       </w:r>
       <w:proofErr w:type="spellEnd"/>
       <w:r>
         <w:rPr>
           <w:lang w:val="en-US"/>
         </w:rPr>
-        <w:t>/selenium</w:t>
-      </w:r>
-      <w:r>
-        <w:rPr>
-          <w:lang w:val="en-US"/>
-        </w:rPr>
-        <w:t xml:space="preserve"> for </w:t>
-      </w:r>
-      <w:r>
-        <w:rPr>
-          <w:lang w:val="en-US"/>
-        </w:rPr>
-        <w:t>webapp UI Testing</w:t>
-      </w:r>
-    </w:p>
-    <w:p>
-      <w:pPr>
-        <w:pStyle w:val="a"/>
-        <w:rPr>
-          <w:lang w:val="en-US"/>
-        </w:rPr>
-      </w:pPr>
-      <w:r>
-        <w:rPr>
-          <w:lang w:val="en-US"/>
-        </w:rPr>
-        <w:t>Created</w:t>
-      </w:r>
-      <w:r>
-        <w:rPr>
-          <w:lang w:val="en-US"/>
-        </w:rPr>
-        <w:t xml:space="preserve"> proxy </w:t>
-      </w:r>
-      <w:r>
-        <w:rPr>
-          <w:lang w:val="en-US"/>
-        </w:rPr>
-        <w:t>layer</w:t>
-      </w:r>
-      <w:r>
-        <w:rPr>
-          <w:lang w:val="en-US"/>
-        </w:rPr>
-        <w:t xml:space="preserve"> </w:t>
-      </w:r>
-      <w:r>
-        <w:rPr>
-          <w:lang w:val="en-US"/>
-        </w:rPr>
-        <w:t>for testing web app API calls</w:t>
-      </w:r>
-    </w:p>
-    <w:p>
-      <w:pPr>
-        <w:pStyle w:val="a"/>
-        <w:rPr>
-          <w:lang w:val="en-US"/>
-        </w:rPr>
-      </w:pPr>
-      <w:r>
-        <w:rPr>
-          <w:lang w:val="en-US"/>
-        </w:rPr>
-        <w:t>Improved FE unit test framework by establishing formats &amp; templates</w:t>
-      </w:r>
-    </w:p>
-    <w:p>
-      <w:pPr>
-        <w:pStyle w:val="a"/>
-        <w:rPr>
-          <w:lang w:val="en-US"/>
-        </w:rPr>
-      </w:pPr>
-      <w:r>
-        <w:rPr>
-          <w:lang w:val="en-US"/>
-        </w:rPr>
-        <w:t>Implemented backend API recorder/replayer for testing purposes</w:t>
-      </w:r>
-    </w:p>
-    <w:p>
-      <w:pPr>
-        <w:rPr>
-          <w:lang w:val="en-US"/>
-        </w:rPr>
-      </w:pPr>
-    </w:p>
-    <w:p>
-      <w:pPr>
-        <w:rPr>
-          <w:lang w:val="en-US"/>
-        </w:rPr>
-      </w:pPr>
-      <w:r>
-        <w:rPr>
-          <w:rStyle w:val="WhiteFont"/>
-        </w:rPr>
-        <w:tab/>
-        <w:t xml:space="preserve">Jan 2014 – Feb 2015 </w:t>
-      </w:r>
-      <w:r>
-        <w:rPr>
-          <w:rStyle w:val="WhiteFont"/>
-        </w:rPr>
-        <w:tab/>
-      </w:r>
-      <w:r>
-        <w:rPr>
-          <w:rStyle w:val="ColorCapsExpanded"/>
-        </w:rPr>
-        <w:t xml:space="preserve">implementation engineer </w:t>
-      </w:r>
-      <w:r>
-        <w:rPr>
-          <w:lang w:val="en-US"/>
-        </w:rPr>
-        <w:t xml:space="preserve">– </w:t>
-      </w:r>
-      <w:r>
-        <w:rPr>
-          <w:lang w:val="en-US"/>
-        </w:rPr>
-        <w:t>Intellinx</w:t>
-      </w:r>
-      <w:r>
-        <w:rPr>
-          <w:lang w:val="en-US"/>
-        </w:rPr>
-        <w:t xml:space="preserve"> Software Inc., Englewood Cliffs, NJ</w:t>
-      </w:r>
-    </w:p>
-    <w:p>
-      <w:pPr>
-        <w:pStyle w:val="a"/>
-        <w:rPr>
-          <w:lang w:val="en-US"/>
-        </w:rPr>
-      </w:pPr>
-      <w:r>
-        <w:rPr>
-          <w:lang w:val="en-US"/>
-        </w:rPr>
-        <w:t>Analyzed and defined solutions based on client’s business application processes and workflow</w:t>
-      </w:r>
-    </w:p>
-    <w:p>
-      <w:pPr>
-        <w:pStyle w:val="a"/>
-        <w:rPr>
-          <w:lang w:val="en-US"/>
-        </w:rPr>
-      </w:pPr>
-      <w:r>
-        <w:rPr>
-          <w:lang w:val="en-US"/>
-        </w:rPr>
-        <w:t>Heavily involved in building and customizing servers and services for partners such as large credit unions, banks, government departments</w:t>
-      </w:r>
-    </w:p>
-    <w:p>
-      <w:pPr>
-        <w:pStyle w:val="a"/>
-        <w:rPr>
-          <w:lang w:val="en-US"/>
-        </w:rPr>
-      </w:pPr>
-      <w:r>
-        <w:rPr>
-          <w:lang w:val="en-US"/>
-        </w:rPr>
-        <w:t xml:space="preserve">Implemented a custom </w:t>
-      </w:r>
-      <w:r>
-        <w:rPr>
-          <w:lang w:val="en-US"/>
-        </w:rPr>
-        <w:t>A</w:t>
-      </w:r>
-      <w:r>
-        <w:rPr>
-          <w:lang w:val="en-US"/>
-        </w:rPr>
-        <w:t>ctive</w:t>
-      </w:r>
-      <w:r>
-        <w:rPr>
-          <w:lang w:val="en-US"/>
-        </w:rPr>
-        <w:t>MQ</w:t>
-      </w:r>
-      <w:r>
-        <w:rPr>
-          <w:lang w:val="en-US"/>
-        </w:rPr>
-        <w:t>-E</w:t>
-      </w:r>
-      <w:r>
-        <w:rPr>
-          <w:lang w:val="en-US"/>
-        </w:rPr>
-        <w:t>lastic</w:t>
-      </w:r>
-      <w:r>
-        <w:rPr>
-          <w:lang w:val="en-US"/>
-        </w:rPr>
-        <w:t>S</w:t>
-      </w:r>
-      <w:r>
-        <w:rPr>
-          <w:lang w:val="en-US"/>
-        </w:rPr>
-        <w:t>earch river to use internally</w:t>
+        <w:t xml:space="preserve"> river to use internally</w:t>
       </w:r>
     </w:p>
     <w:p>
@@ -640,6 +682,7 @@
         </w:rPr>
         <w:t xml:space="preserve">Implemented </w:t>
       </w:r>
+      <w:proofErr w:type="spellStart"/>
       <w:r>
         <w:rPr>
           <w:lang w:val="en-US"/>
@@ -650,7 +693,14 @@
         <w:rPr>
           <w:lang w:val="en-US"/>
         </w:rPr>
-        <w:t>pp to perform smoke tests and full functional tests on Web</w:t>
+        <w:t>pp</w:t>
+      </w:r>
+      <w:proofErr w:type="spellEnd"/>
+      <w:r>
+        <w:rPr>
+          <w:lang w:val="en-US"/>
+        </w:rPr>
+        <w:t xml:space="preserve"> to perform smoke tests and full functional tests on Web</w:t>
       </w:r>
       <w:r>
         <w:rPr>
@@ -702,8 +752,16 @@
         <w:rPr>
           <w:lang w:val="en-US"/>
         </w:rPr>
-        <w:t>– Mozilla’s variant of Robotium</w:t>
-      </w:r>
+        <w:t xml:space="preserve">– Mozilla’s variant of </w:t>
+      </w:r>
+      <w:proofErr w:type="spellStart"/>
+      <w:r>
+        <w:rPr>
+          <w:lang w:val="en-US"/>
+        </w:rPr>
+        <w:t>Robotium</w:t>
+      </w:r>
+      <w:proofErr w:type="spellEnd"/>
     </w:p>
     <w:p>
       <w:pPr>
@@ -766,11 +824,19 @@
         </w:rPr>
         <w:t xml:space="preserve">– </w:t>
       </w:r>
-      <w:r>
-        <w:rPr>
-          <w:lang w:val="en-US"/>
-        </w:rPr>
-        <w:t>SugarCRM Inc., Cupertino, CA</w:t>
+      <w:proofErr w:type="spellStart"/>
+      <w:r>
+        <w:rPr>
+          <w:lang w:val="en-US"/>
+        </w:rPr>
+        <w:t>SugarCRM</w:t>
+      </w:r>
+      <w:proofErr w:type="spellEnd"/>
+      <w:r>
+        <w:rPr>
+          <w:lang w:val="en-US"/>
+        </w:rPr>
+        <w:t xml:space="preserve"> Inc., Cupertino, CA</w:t>
       </w:r>
     </w:p>
     <w:p>
@@ -816,8 +882,16 @@
         <w:rPr>
           <w:lang w:val="en-US"/>
         </w:rPr>
-        <w:t xml:space="preserve"> - VoodooDriver</w:t>
-      </w:r>
+        <w:t xml:space="preserve"> - </w:t>
+      </w:r>
+      <w:proofErr w:type="spellStart"/>
+      <w:r>
+        <w:rPr>
+          <w:lang w:val="en-US"/>
+        </w:rPr>
+        <w:t>VoodooDriver</w:t>
+      </w:r>
+      <w:proofErr w:type="spellEnd"/>
     </w:p>
     <w:p>
       <w:pPr>
@@ -872,7 +946,21 @@
         <w:rPr>
           <w:lang w:val="en-US"/>
         </w:rPr>
-        <w:t>xe.com, Newmarket, ON, Canada</w:t>
+        <w:t xml:space="preserve">xe.com, </w:t>
+      </w:r>
+      <w:proofErr w:type="spellStart"/>
+      <w:r>
+        <w:rPr>
+          <w:lang w:val="en-US"/>
+        </w:rPr>
+        <w:t>Newmarket</w:t>
+      </w:r>
+      <w:proofErr w:type="spellEnd"/>
+      <w:r>
+        <w:rPr>
+          <w:lang w:val="en-US"/>
+        </w:rPr>
+        <w:t>, ON, Canada</w:t>
       </w:r>
     </w:p>
     <w:p>
@@ -1171,7 +1259,7 @@
         </mc:Choice>
         <mc:Fallback>
           <w:pict>
-            <v:rect w14:anchorId="06638C31" id="Rectangle 11" o:spid="_x0000_s1026" style="position:absolute;margin-left:-36pt;margin-top:-36pt;width:165.6pt;height:11in;z-index:251660288;visibility:visible;mso-wrap-style:square;mso-width-percent:0;mso-height-percent:0;mso-wrap-distance-left:9pt;mso-wrap-distance-top:0;mso-wrap-distance-right:9pt;mso-wrap-distance-bottom:0;mso-position-horizontal:absolute;mso-position-horizontal-relative:margin;mso-position-vertical:absolute;mso-position-vertical-relative:text;mso-width-percent:0;mso-height-percent:0;mso-width-relative:margin;mso-height-relative:margin;v-text-anchor:middle" o:gfxdata="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" fillcolor="#59b0b9 [3205]" stroked="f" strokeweight="1pt">
+            <v:rect w14:anchorId="4FB6C5CC" id="Rectangle 11" o:spid="_x0000_s1026" style="position:absolute;left:0;text-align:left;margin-left:-36pt;margin-top:-36pt;width:165.6pt;height:11in;z-index:251660288;visibility:visible;mso-wrap-style:square;mso-width-percent:0;mso-height-percent:0;mso-wrap-distance-left:9pt;mso-wrap-distance-top:0;mso-wrap-distance-right:9pt;mso-wrap-distance-bottom:0;mso-position-horizontal:absolute;mso-position-horizontal-relative:margin;mso-position-vertical:absolute;mso-position-vertical-relative:text;mso-width-percent:0;mso-height-percent:0;mso-width-relative:margin;mso-height-relative:margin;v-text-anchor:middle" o:gfxdata="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" fillcolor="#59b0b9 [3205]" stroked="f" strokeweight="1pt">
               <v:path arrowok="t"/>
               <w10:wrap anchorx="margin"/>
             </v:rect>
@@ -1637,7 +1725,7 @@
   <w:docDefaults>
     <w:rPrDefault>
       <w:rPr>
-        <w:rFonts w:asciiTheme="minorHAnsi" w:eastAsiaTheme="minorHAnsi" w:hAnsiTheme="minorHAnsi" w:cstheme="minorBidi"/>
+        <w:rFonts w:asciiTheme="minorHAnsi" w:eastAsiaTheme="minorEastAsia" w:hAnsiTheme="minorHAnsi" w:cstheme="minorBidi"/>
         <w:sz w:val="22"/>
         <w:szCs w:val="22"/>
         <w:lang w:val="en-US" w:eastAsia="en-US" w:bidi="ar-SA"/>
@@ -2198,7 +2286,7 @@
       <w:spacing w:before="100" w:beforeAutospacing="1" w:after="100" w:afterAutospacing="1"/>
     </w:pPr>
     <w:rPr>
-      <w:rFonts w:ascii="Times New Roman" w:eastAsiaTheme="minorEastAsia" w:hAnsi="Times New Roman" w:cs="Times New Roman"/>
+      <w:rFonts w:ascii="Times New Roman" w:hAnsi="Times New Roman" w:cs="Times New Roman"/>
       <w:sz w:val="24"/>
       <w:szCs w:val="24"/>
     </w:rPr>

--- a/resource/resume/resume.docx
+++ b/resource/resume/resume.docx
@@ -1,6 +1,6 @@
 
 <file path=word/document.xml><?xml version="1.0" encoding="utf-8"?>
-<w:document xmlns:wpc="http://schemas.microsoft.com/office/word/2010/wordprocessingCanvas" xmlns:cx="http://schemas.microsoft.com/office/drawing/2014/chartex" xmlns:mc="http://schemas.openxmlformats.org/markup-compatibility/2006" xmlns:o="urn:schemas-microsoft-com:office:office" xmlns:r="http://schemas.openxmlformats.org/officeDocument/2006/relationships" xmlns:m="http://schemas.openxmlformats.org/officeDocument/2006/math" xmlns:v="urn:schemas-microsoft-com:vml" xmlns:wp14="http://schemas.microsoft.com/office/word/2010/wordprocessingDrawing" xmlns:wp="http://schemas.openxmlformats.org/drawingml/2006/wordprocessingDrawing" xmlns:w10="urn:schemas-microsoft-com:office:word" xmlns:w="http://schemas.openxmlformats.org/wordprocessingml/2006/main" xmlns:w14="http://schemas.microsoft.com/office/word/2010/wordml" xmlns:w15="http://schemas.microsoft.com/office/word/2012/wordml" xmlns:w16se="http://schemas.microsoft.com/office/word/2015/wordml/symex" xmlns:wpg="http://schemas.microsoft.com/office/word/2010/wordprocessingGroup" xmlns:wpi="http://schemas.microsoft.com/office/word/2010/wordprocessingInk" xmlns:wne="http://schemas.microsoft.com/office/word/2006/wordml" xmlns:wps="http://schemas.microsoft.com/office/word/2010/wordprocessingShape" mc:Ignorable="w14 w15 w16se wp14">
+<w:document xmlns:wpc="http://schemas.microsoft.com/office/word/2010/wordprocessingCanvas" xmlns:cx="http://schemas.microsoft.com/office/drawing/2014/chartex" xmlns:cx1="http://schemas.microsoft.com/office/drawing/2015/9/8/chartex" xmlns:cx2="http://schemas.microsoft.com/office/drawing/2015/10/21/chartex" xmlns:cx3="http://schemas.microsoft.com/office/drawing/2016/5/9/chartex" xmlns:cx4="http://schemas.microsoft.com/office/drawing/2016/5/10/chartex" xmlns:cx5="http://schemas.microsoft.com/office/drawing/2016/5/11/chartex" xmlns:cx6="http://schemas.microsoft.com/office/drawing/2016/5/12/chartex" xmlns:cx7="http://schemas.microsoft.com/office/drawing/2016/5/13/chartex" xmlns:cx8="http://schemas.microsoft.com/office/drawing/2016/5/14/chartex" xmlns:mc="http://schemas.openxmlformats.org/markup-compatibility/2006" xmlns:aink="http://schemas.microsoft.com/office/drawing/2016/ink" xmlns:am3d="http://schemas.microsoft.com/office/drawing/2017/model3d" xmlns:o="urn:schemas-microsoft-com:office:office" xmlns:r="http://schemas.openxmlformats.org/officeDocument/2006/relationships" xmlns:m="http://schemas.openxmlformats.org/officeDocument/2006/math" xmlns:v="urn:schemas-microsoft-com:vml" xmlns:wp14="http://schemas.microsoft.com/office/word/2010/wordprocessingDrawing" xmlns:wp="http://schemas.openxmlformats.org/drawingml/2006/wordprocessingDrawing" xmlns:w10="urn:schemas-microsoft-com:office:word" xmlns:w="http://schemas.openxmlformats.org/wordprocessingml/2006/main" xmlns:w14="http://schemas.microsoft.com/office/word/2010/wordml" xmlns:w15="http://schemas.microsoft.com/office/word/2012/wordml" xmlns:w16cid="http://schemas.microsoft.com/office/word/2016/wordml/cid" xmlns:w16se="http://schemas.microsoft.com/office/word/2015/wordml/symex" xmlns:wpg="http://schemas.microsoft.com/office/word/2010/wordprocessingGroup" xmlns:wpi="http://schemas.microsoft.com/office/word/2010/wordprocessingInk" xmlns:wne="http://schemas.microsoft.com/office/word/2006/wordml" xmlns:wps="http://schemas.microsoft.com/office/word/2010/wordprocessingShape" mc:Ignorable="w14 w15 w16se w16cid wp14">
   <w:body>
     <w:p>
       <w:pPr>
@@ -58,7 +58,7 @@
     </w:p>
     <w:p>
       <w:pPr>
-        <w:pStyle w:val="1"/>
+        <w:pStyle w:val="Heading1"/>
         <w:tabs>
           <w:tab w:val="clear" w:pos="2880"/>
           <w:tab w:val="left" w:pos="6975"/>
@@ -92,7 +92,7 @@
     </w:p>
     <w:p>
       <w:pPr>
-        <w:pStyle w:val="a"/>
+        <w:pStyle w:val="ListParagraph"/>
         <w:rPr>
           <w:lang w:val="en-US"/>
         </w:rPr>
@@ -136,217 +136,231 @@
     </w:p>
     <w:p>
       <w:pPr>
-        <w:pStyle w:val="a"/>
-        <w:rPr>
-          <w:lang w:val="en-US"/>
-        </w:rPr>
-      </w:pPr>
-      <w:r>
-        <w:rPr>
-          <w:lang w:val="en-US"/>
-        </w:rPr>
-        <w:t xml:space="preserve">Languages: Java, Ruby, </w:t>
+        <w:pStyle w:val="ListParagraph"/>
+        <w:rPr>
+          <w:lang w:val="en-US"/>
+        </w:rPr>
+      </w:pPr>
+      <w:r>
+        <w:rPr>
+          <w:lang w:val="en-US"/>
+        </w:rPr>
+        <w:t>Experience in leading teams in projects</w:t>
+      </w:r>
+    </w:p>
+    <w:p>
+      <w:pPr>
+        <w:pStyle w:val="ListParagraph"/>
+        <w:rPr>
+          <w:lang w:val="en-US"/>
+        </w:rPr>
+      </w:pPr>
+      <w:r>
+        <w:rPr>
+          <w:lang w:val="en-US"/>
+        </w:rPr>
+        <w:t xml:space="preserve">Languages: Java, Ruby, Clojure, </w:t>
       </w:r>
       <w:proofErr w:type="spellStart"/>
       <w:r>
         <w:rPr>
           <w:lang w:val="en-US"/>
         </w:rPr>
-        <w:t>Clojure</w:t>
+        <w:t>Javascript</w:t>
       </w:r>
       <w:proofErr w:type="spellEnd"/>
       <w:r>
         <w:rPr>
           <w:lang w:val="en-US"/>
         </w:rPr>
-        <w:t xml:space="preserve">, </w:t>
+        <w:t>, C++, H5C3</w:t>
+      </w:r>
+    </w:p>
+    <w:p>
+      <w:pPr>
+        <w:pStyle w:val="ListParagraph"/>
+        <w:rPr>
+          <w:lang w:val="en-US"/>
+        </w:rPr>
+      </w:pPr>
+      <w:r>
+        <w:rPr>
+          <w:lang w:val="en-US"/>
+        </w:rPr>
+        <w:t>Experience in mobile, front end, and ba</w:t>
+      </w:r>
+      <w:bookmarkStart w:id="0" w:name="_GoBack"/>
+      <w:bookmarkEnd w:id="0"/>
+      <w:r>
+        <w:rPr>
+          <w:lang w:val="en-US"/>
+        </w:rPr>
+        <w:t>ck end development</w:t>
+      </w:r>
+    </w:p>
+    <w:p>
+      <w:pPr>
+        <w:pStyle w:val="ListParagraph"/>
+        <w:rPr>
+          <w:lang w:val="en-US"/>
+        </w:rPr>
+      </w:pPr>
+      <w:r>
+        <w:rPr>
+          <w:lang w:val="en-US"/>
+        </w:rPr>
+        <w:t>Fluent in English and Mandarin</w:t>
+      </w:r>
+    </w:p>
+    <w:p>
+      <w:pPr>
+        <w:pStyle w:val="Heading1"/>
+        <w:rPr>
+          <w:noProof w:val="0"/>
+          <w:lang w:val="en-US"/>
+        </w:rPr>
+      </w:pPr>
+      <w:r>
+        <w:rPr>
+          <w:noProof w:val="0"/>
+          <w:lang w:val="en-US"/>
+        </w:rPr>
+        <w:t>Employment</w:t>
+      </w:r>
+    </w:p>
+    <w:p>
+      <w:pPr>
+        <w:rPr>
+          <w:lang w:val="en-US"/>
+        </w:rPr>
+      </w:pPr>
+    </w:p>
+    <w:p>
+      <w:pPr>
+        <w:rPr>
+          <w:lang w:val="en-US"/>
+        </w:rPr>
+      </w:pPr>
+      <w:r>
+        <w:rPr>
+          <w:lang w:val="en-US"/>
+        </w:rPr>
+        <w:tab/>
+      </w:r>
+      <w:r>
+        <w:rPr>
+          <w:rStyle w:val="WhiteFont"/>
+        </w:rPr>
+        <w:t xml:space="preserve">Apr. </w:t>
+      </w:r>
+      <w:r>
+        <w:rPr>
+          <w:rStyle w:val="WhiteFont"/>
+        </w:rPr>
+        <w:t>201</w:t>
+      </w:r>
+      <w:r>
+        <w:rPr>
+          <w:rStyle w:val="WhiteFont"/>
+        </w:rPr>
+        <w:t>5</w:t>
+      </w:r>
+      <w:r>
+        <w:rPr>
+          <w:rStyle w:val="WhiteFont"/>
+        </w:rPr>
+        <w:t xml:space="preserve"> - present</w:t>
+      </w:r>
+      <w:r>
+        <w:rPr>
+          <w:lang w:val="en-US"/>
+        </w:rPr>
+        <w:tab/>
+      </w:r>
+      <w:r>
+        <w:rPr>
+          <w:rStyle w:val="ColorCapsExpanded"/>
+        </w:rPr>
+        <w:t>Senior software engineer</w:t>
+      </w:r>
+      <w:r>
+        <w:rPr>
+          <w:rStyle w:val="ColorCapsExpanded"/>
+        </w:rPr>
+        <w:t>, test TOOLS</w:t>
+      </w:r>
+      <w:r>
+        <w:rPr>
+          <w:lang w:val="en-US"/>
+        </w:rPr>
+        <w:t xml:space="preserve">– </w:t>
       </w:r>
       <w:proofErr w:type="spellStart"/>
       <w:r>
         <w:rPr>
           <w:lang w:val="en-US"/>
         </w:rPr>
-        <w:t>Javascript</w:t>
+        <w:t>Adaptly</w:t>
       </w:r>
       <w:proofErr w:type="spellEnd"/>
       <w:r>
         <w:rPr>
           <w:lang w:val="en-US"/>
         </w:rPr>
-        <w:t>, C++, H5C3</w:t>
-      </w:r>
-    </w:p>
-    <w:p>
-      <w:pPr>
-        <w:pStyle w:val="a"/>
-        <w:rPr>
-          <w:lang w:val="en-US"/>
-        </w:rPr>
-      </w:pPr>
-      <w:r>
-        <w:rPr>
-          <w:lang w:val="en-US"/>
-        </w:rPr>
-        <w:t>Experience in mobile, front end, and back end development</w:t>
-      </w:r>
-    </w:p>
-    <w:p>
-      <w:pPr>
-        <w:pStyle w:val="a"/>
-        <w:rPr>
-          <w:lang w:val="en-US"/>
-        </w:rPr>
-      </w:pPr>
-      <w:r>
-        <w:rPr>
-          <w:lang w:val="en-US"/>
-        </w:rPr>
-        <w:t>Fluent in English and Mandarin</w:t>
-      </w:r>
-    </w:p>
-    <w:p>
-      <w:pPr>
-        <w:pStyle w:val="1"/>
-        <w:rPr>
-          <w:noProof w:val="0"/>
-          <w:lang w:val="en-US"/>
-        </w:rPr>
-      </w:pPr>
-      <w:r>
-        <w:rPr>
-          <w:noProof w:val="0"/>
-          <w:lang w:val="en-US"/>
-        </w:rPr>
-        <w:t>Employment</w:t>
-      </w:r>
-    </w:p>
-    <w:p>
-      <w:pPr>
-        <w:rPr>
-          <w:lang w:val="en-US"/>
-        </w:rPr>
-      </w:pPr>
-    </w:p>
-    <w:p>
-      <w:pPr>
-        <w:rPr>
-          <w:lang w:val="en-US"/>
-        </w:rPr>
-      </w:pPr>
-      <w:r>
-        <w:rPr>
-          <w:lang w:val="en-US"/>
-        </w:rPr>
-        <w:tab/>
-      </w:r>
-      <w:r>
-        <w:rPr>
-          <w:rStyle w:val="WhiteFont"/>
-        </w:rPr>
-        <w:t xml:space="preserve">Apr. </w:t>
-      </w:r>
-      <w:r>
-        <w:rPr>
-          <w:rStyle w:val="WhiteFont"/>
-        </w:rPr>
-        <w:t>201</w:t>
-      </w:r>
-      <w:r>
-        <w:rPr>
-          <w:rStyle w:val="WhiteFont"/>
-        </w:rPr>
-        <w:t>5</w:t>
-      </w:r>
-      <w:r>
-        <w:rPr>
-          <w:rStyle w:val="WhiteFont"/>
-        </w:rPr>
-        <w:t xml:space="preserve"> - present</w:t>
-      </w:r>
-      <w:r>
-        <w:rPr>
-          <w:lang w:val="en-US"/>
-        </w:rPr>
-        <w:tab/>
-      </w:r>
-      <w:r>
-        <w:rPr>
-          <w:rStyle w:val="ColorCapsExpanded"/>
-        </w:rPr>
-        <w:t xml:space="preserve">Senior software engineer in test </w:t>
-      </w:r>
-      <w:r>
-        <w:rPr>
-          <w:lang w:val="en-US"/>
-        </w:rPr>
-        <w:t xml:space="preserve">– </w:t>
+        <w:t>, Manhattan, NY</w:t>
+      </w:r>
+    </w:p>
+    <w:p>
+      <w:pPr>
+        <w:pStyle w:val="ListParagraph"/>
+        <w:rPr>
+          <w:lang w:val="en-US"/>
+        </w:rPr>
+      </w:pPr>
+      <w:r>
+        <w:rPr>
+          <w:lang w:val="en-US"/>
+        </w:rPr>
+        <w:t>Built from scratch an automation framework</w:t>
+      </w:r>
+      <w:r>
+        <w:rPr>
+          <w:lang w:val="en-US"/>
+        </w:rPr>
+        <w:t xml:space="preserve"> using </w:t>
       </w:r>
       <w:proofErr w:type="spellStart"/>
       <w:r>
         <w:rPr>
           <w:lang w:val="en-US"/>
         </w:rPr>
-        <w:t>Adaptly</w:t>
+        <w:t>watir</w:t>
       </w:r>
       <w:proofErr w:type="spellEnd"/>
       <w:r>
         <w:rPr>
           <w:lang w:val="en-US"/>
         </w:rPr>
-        <w:t>, Manhattan, NY</w:t>
-      </w:r>
-    </w:p>
-    <w:p>
-      <w:pPr>
-        <w:pStyle w:val="a"/>
-        <w:rPr>
-          <w:lang w:val="en-US"/>
-        </w:rPr>
-      </w:pPr>
-      <w:r>
-        <w:rPr>
-          <w:lang w:val="en-US"/>
-        </w:rPr>
-        <w:t>Built from scratch an automation framework</w:t>
-      </w:r>
-      <w:r>
-        <w:rPr>
-          <w:lang w:val="en-US"/>
-        </w:rPr>
-        <w:t xml:space="preserve"> using </w:t>
+        <w:t xml:space="preserve"> and </w:t>
       </w:r>
       <w:proofErr w:type="spellStart"/>
       <w:r>
         <w:rPr>
           <w:lang w:val="en-US"/>
         </w:rPr>
-        <w:t>watir</w:t>
+        <w:t>rspec</w:t>
       </w:r>
       <w:proofErr w:type="spellEnd"/>
       <w:r>
         <w:rPr>
           <w:lang w:val="en-US"/>
         </w:rPr>
-        <w:t xml:space="preserve"> and </w:t>
-      </w:r>
-      <w:proofErr w:type="spellStart"/>
-      <w:r>
-        <w:rPr>
-          <w:lang w:val="en-US"/>
-        </w:rPr>
-        <w:t>rspec</w:t>
-      </w:r>
-      <w:proofErr w:type="spellEnd"/>
-      <w:r>
-        <w:rPr>
-          <w:lang w:val="en-US"/>
-        </w:rPr>
         <w:t xml:space="preserve"> </w:t>
       </w:r>
     </w:p>
     <w:p>
       <w:pPr>
-        <w:pStyle w:val="a"/>
+        <w:pStyle w:val="ListParagraph"/>
         <w:rPr>
           <w:lang w:val="en-US"/>
         </w:rPr>
@@ -378,7 +392,7 @@
     </w:p>
     <w:p>
       <w:pPr>
-        <w:pStyle w:val="a"/>
+        <w:pStyle w:val="ListParagraph"/>
         <w:rPr>
           <w:lang w:val="en-US"/>
         </w:rPr>
@@ -416,7 +430,7 @@
     </w:p>
     <w:p>
       <w:pPr>
-        <w:pStyle w:val="a"/>
+        <w:pStyle w:val="ListParagraph"/>
         <w:rPr>
           <w:lang w:val="en-US"/>
         </w:rPr>
@@ -503,29 +517,21 @@
     </w:p>
     <w:p>
       <w:pPr>
-        <w:pStyle w:val="a"/>
-        <w:rPr>
-          <w:lang w:val="en-US"/>
-        </w:rPr>
-      </w:pPr>
-      <w:r>
-        <w:rPr>
-          <w:lang w:val="en-US"/>
-        </w:rPr>
-        <w:t>Analyzed and defined solutions based on client’s bus</w:t>
-      </w:r>
-      <w:bookmarkStart w:id="0" w:name="_GoBack"/>
-      <w:bookmarkEnd w:id="0"/>
-      <w:r>
-        <w:rPr>
-          <w:lang w:val="en-US"/>
-        </w:rPr>
-        <w:t>iness application processes and workflow</w:t>
-      </w:r>
-    </w:p>
-    <w:p>
-      <w:pPr>
-        <w:pStyle w:val="a"/>
+        <w:pStyle w:val="ListParagraph"/>
+        <w:rPr>
+          <w:lang w:val="en-US"/>
+        </w:rPr>
+      </w:pPr>
+      <w:r>
+        <w:rPr>
+          <w:lang w:val="en-US"/>
+        </w:rPr>
+        <w:t>Analyzed and defined solutions based on client’s business application processes and workflow</w:t>
+      </w:r>
+    </w:p>
+    <w:p>
+      <w:pPr>
+        <w:pStyle w:val="ListParagraph"/>
         <w:rPr>
           <w:lang w:val="en-US"/>
         </w:rPr>
@@ -539,7 +545,7 @@
     </w:p>
     <w:p>
       <w:pPr>
-        <w:pStyle w:val="a"/>
+        <w:pStyle w:val="ListParagraph"/>
         <w:rPr>
           <w:lang w:val="en-US"/>
         </w:rPr>
@@ -550,30 +556,36 @@
         </w:rPr>
         <w:t xml:space="preserve">Implemented a custom </w:t>
       </w:r>
+      <w:r>
+        <w:rPr>
+          <w:lang w:val="en-US"/>
+        </w:rPr>
+        <w:t>A</w:t>
+      </w:r>
+      <w:r>
+        <w:rPr>
+          <w:lang w:val="en-US"/>
+        </w:rPr>
+        <w:t>ctive</w:t>
+      </w:r>
+      <w:r>
+        <w:rPr>
+          <w:lang w:val="en-US"/>
+        </w:rPr>
+        <w:t>MQ</w:t>
+      </w:r>
+      <w:r>
+        <w:rPr>
+          <w:lang w:val="en-US"/>
+        </w:rPr>
+        <w:t>-</w:t>
+      </w:r>
       <w:proofErr w:type="spellStart"/>
       <w:r>
         <w:rPr>
           <w:lang w:val="en-US"/>
         </w:rPr>
-        <w:t>A</w:t>
-      </w:r>
-      <w:r>
-        <w:rPr>
-          <w:lang w:val="en-US"/>
-        </w:rPr>
-        <w:t>ctive</w:t>
-      </w:r>
-      <w:r>
-        <w:rPr>
-          <w:lang w:val="en-US"/>
-        </w:rPr>
-        <w:t>MQ</w:t>
-      </w:r>
-      <w:r>
-        <w:rPr>
-          <w:lang w:val="en-US"/>
-        </w:rPr>
-        <w:t>-E</w:t>
+        <w:t>E</w:t>
       </w:r>
       <w:r>
         <w:rPr>
@@ -603,7 +615,7 @@
     </w:p>
     <w:p>
       <w:pPr>
-        <w:pStyle w:val="a"/>
+        <w:pStyle w:val="ListParagraph"/>
         <w:numPr>
           <w:ilvl w:val="0"/>
           <w:numId w:val="0"/>
@@ -648,7 +660,7 @@
         <w:rPr>
           <w:rStyle w:val="ColorCapsExpanded"/>
         </w:rPr>
-        <w:t>Mobile QA Engineer, intern</w:t>
+        <w:t>Mobile Engineer, intern</w:t>
       </w:r>
       <w:r>
         <w:rPr>
@@ -671,7 +683,7 @@
     </w:p>
     <w:p>
       <w:pPr>
-        <w:pStyle w:val="a"/>
+        <w:pStyle w:val="ListParagraph"/>
         <w:rPr>
           <w:lang w:val="en-US"/>
         </w:rPr>
@@ -717,7 +729,7 @@
     </w:p>
     <w:p>
       <w:pPr>
-        <w:pStyle w:val="a"/>
+        <w:pStyle w:val="ListParagraph"/>
         <w:rPr>
           <w:lang w:val="en-US"/>
         </w:rPr>
@@ -737,7 +749,7 @@
     </w:p>
     <w:p>
       <w:pPr>
-        <w:pStyle w:val="a"/>
+        <w:pStyle w:val="ListParagraph"/>
         <w:rPr>
           <w:lang w:val="en-US"/>
         </w:rPr>
@@ -765,7 +777,7 @@
     </w:p>
     <w:p>
       <w:pPr>
-        <w:pStyle w:val="a"/>
+        <w:pStyle w:val="ListParagraph"/>
         <w:numPr>
           <w:ilvl w:val="0"/>
           <w:numId w:val="0"/>
@@ -824,230 +836,222 @@
         </w:rPr>
         <w:t xml:space="preserve">– </w:t>
       </w:r>
+      <w:r>
+        <w:rPr>
+          <w:lang w:val="en-US"/>
+        </w:rPr>
+        <w:t>SugarCRM Inc., Cupertino, CA</w:t>
+      </w:r>
+    </w:p>
+    <w:p>
+      <w:pPr>
+        <w:pStyle w:val="ListParagraph"/>
+        <w:rPr>
+          <w:lang w:val="en-US"/>
+        </w:rPr>
+      </w:pPr>
+      <w:r>
+        <w:rPr>
+          <w:lang w:val="en-US"/>
+        </w:rPr>
+        <w:t xml:space="preserve">Solely designed and implemented </w:t>
+      </w:r>
+      <w:r>
+        <w:rPr>
+          <w:lang w:val="en-US"/>
+        </w:rPr>
+        <w:t>an</w:t>
+      </w:r>
+      <w:r>
+        <w:rPr>
+          <w:lang w:val="en-US"/>
+        </w:rPr>
+        <w:t xml:space="preserve"> iOS automation testing framework</w:t>
+      </w:r>
+    </w:p>
+    <w:p>
+      <w:pPr>
+        <w:pStyle w:val="ListParagraph"/>
+        <w:rPr>
+          <w:lang w:val="en-US"/>
+        </w:rPr>
+      </w:pPr>
+      <w:r>
+        <w:rPr>
+          <w:lang w:val="en-US"/>
+        </w:rPr>
+        <w:t>Participated in testing and improving open-source web-based UI automation driver</w:t>
+      </w:r>
+      <w:r>
+        <w:rPr>
+          <w:lang w:val="en-US"/>
+        </w:rPr>
+        <w:t xml:space="preserve"> - </w:t>
+      </w:r>
       <w:proofErr w:type="spellStart"/>
       <w:r>
         <w:rPr>
           <w:lang w:val="en-US"/>
         </w:rPr>
-        <w:t>SugarCRM</w:t>
+        <w:t>VoodooDriver</w:t>
       </w:r>
       <w:proofErr w:type="spellEnd"/>
-      <w:r>
-        <w:rPr>
-          <w:lang w:val="en-US"/>
-        </w:rPr>
-        <w:t xml:space="preserve"> Inc., Cupertino, CA</w:t>
-      </w:r>
-    </w:p>
-    <w:p>
-      <w:pPr>
-        <w:pStyle w:val="a"/>
-        <w:rPr>
-          <w:lang w:val="en-US"/>
-        </w:rPr>
-      </w:pPr>
-      <w:r>
-        <w:rPr>
-          <w:lang w:val="en-US"/>
-        </w:rPr>
-        <w:t xml:space="preserve">Solely designed and implemented </w:t>
-      </w:r>
-      <w:r>
-        <w:rPr>
-          <w:lang w:val="en-US"/>
-        </w:rPr>
-        <w:t>an</w:t>
-      </w:r>
-      <w:r>
-        <w:rPr>
-          <w:lang w:val="en-US"/>
-        </w:rPr>
-        <w:t xml:space="preserve"> iOS automation testing framework</w:t>
-      </w:r>
-    </w:p>
-    <w:p>
-      <w:pPr>
-        <w:pStyle w:val="a"/>
-        <w:rPr>
-          <w:lang w:val="en-US"/>
-        </w:rPr>
-      </w:pPr>
-      <w:r>
-        <w:rPr>
-          <w:lang w:val="en-US"/>
-        </w:rPr>
-        <w:t>Participated in testing and improving open-source web-based UI automation driver</w:t>
-      </w:r>
-      <w:r>
-        <w:rPr>
-          <w:lang w:val="en-US"/>
-        </w:rPr>
-        <w:t xml:space="preserve"> - </w:t>
+    </w:p>
+    <w:p>
+      <w:pPr>
+        <w:rPr>
+          <w:lang w:val="en-US"/>
+        </w:rPr>
+      </w:pPr>
+    </w:p>
+    <w:p>
+      <w:pPr>
+        <w:rPr>
+          <w:lang w:val="en-US"/>
+        </w:rPr>
+      </w:pPr>
+      <w:r>
+        <w:rPr>
+          <w:rStyle w:val="WhiteFont"/>
+        </w:rPr>
+        <w:tab/>
+      </w:r>
+      <w:r>
+        <w:rPr>
+          <w:rStyle w:val="WhiteFont"/>
+        </w:rPr>
+        <w:t>Jan 2011 – Apr 2011</w:t>
+      </w:r>
+      <w:r>
+        <w:rPr>
+          <w:rStyle w:val="WhiteFont"/>
+        </w:rPr>
+        <w:tab/>
+      </w:r>
+      <w:r>
+        <w:rPr>
+          <w:rStyle w:val="ColorCapsExpanded"/>
+        </w:rPr>
+        <w:t>Mobile software developer, intern</w:t>
+      </w:r>
+      <w:r>
+        <w:rPr>
+          <w:rStyle w:val="ColorCapsExpanded"/>
+        </w:rPr>
+        <w:t xml:space="preserve"> </w:t>
+      </w:r>
+      <w:r>
+        <w:rPr>
+          <w:lang w:val="en-US"/>
+        </w:rPr>
+        <w:t xml:space="preserve">– </w:t>
+      </w:r>
+      <w:r>
+        <w:rPr>
+          <w:lang w:val="en-US"/>
+        </w:rPr>
+        <w:t xml:space="preserve">xe.com, </w:t>
       </w:r>
       <w:proofErr w:type="spellStart"/>
       <w:r>
         <w:rPr>
           <w:lang w:val="en-US"/>
         </w:rPr>
-        <w:t>VoodooDriver</w:t>
+        <w:t>Newmarket</w:t>
       </w:r>
       <w:proofErr w:type="spellEnd"/>
-    </w:p>
-    <w:p>
-      <w:pPr>
-        <w:rPr>
-          <w:lang w:val="en-US"/>
-        </w:rPr>
-      </w:pPr>
-    </w:p>
-    <w:p>
-      <w:pPr>
-        <w:rPr>
-          <w:lang w:val="en-US"/>
-        </w:rPr>
-      </w:pPr>
+      <w:r>
+        <w:rPr>
+          <w:lang w:val="en-US"/>
+        </w:rPr>
+        <w:t>, ON, Canada</w:t>
+      </w:r>
+    </w:p>
+    <w:p>
+      <w:pPr>
+        <w:pStyle w:val="ListParagraph"/>
+        <w:rPr>
+          <w:lang w:val="en-US"/>
+        </w:rPr>
+      </w:pPr>
+      <w:r>
+        <w:rPr>
+          <w:lang w:val="en-US"/>
+        </w:rPr>
+        <w:t xml:space="preserve">Designed and implemented features in </w:t>
+      </w:r>
+      <w:r>
+        <w:rPr>
+          <w:lang w:val="en-US"/>
+        </w:rPr>
+        <w:t>Android &amp; Blackberry platform</w:t>
+      </w:r>
+    </w:p>
+    <w:p>
+      <w:pPr>
+        <w:pStyle w:val="ListParagraph"/>
+        <w:rPr>
+          <w:lang w:val="en-US"/>
+        </w:rPr>
+      </w:pPr>
+      <w:r>
+        <w:rPr>
+          <w:lang w:val="en-US"/>
+        </w:rPr>
+        <w:t>Developed habit for working in virtual environments</w:t>
+      </w:r>
+    </w:p>
+    <w:p>
+      <w:pPr>
+        <w:pStyle w:val="Heading1"/>
+        <w:rPr>
+          <w:noProof w:val="0"/>
+          <w:lang w:val="en-US"/>
+        </w:rPr>
+      </w:pPr>
+      <w:r>
+        <w:rPr>
+          <w:noProof w:val="0"/>
+          <w:lang w:val="en-US"/>
+        </w:rPr>
+        <w:t>Education</w:t>
+      </w:r>
+    </w:p>
+    <w:p>
+      <w:pPr>
+        <w:rPr>
+          <w:lang w:val="en-US"/>
+        </w:rPr>
+      </w:pPr>
+    </w:p>
+    <w:p>
+      <w:pPr>
+        <w:rPr>
+          <w:lang w:val="en-US"/>
+        </w:rPr>
+      </w:pPr>
+      <w:r>
+        <w:rPr>
+          <w:lang w:val="en-US"/>
+        </w:rPr>
+        <w:tab/>
+      </w:r>
       <w:r>
         <w:rPr>
           <w:rStyle w:val="WhiteFont"/>
         </w:rPr>
+        <w:t>2007 - 2012</w:t>
+      </w:r>
+      <w:r>
+        <w:rPr>
+          <w:lang w:val="en-US"/>
+        </w:rPr>
         <w:tab/>
       </w:r>
       <w:r>
         <w:rPr>
-          <w:rStyle w:val="WhiteFont"/>
-        </w:rPr>
-        <w:t>Jan 2011 – Apr 2011</w:t>
-      </w:r>
-      <w:r>
-        <w:rPr>
-          <w:rStyle w:val="WhiteFont"/>
-        </w:rPr>
-        <w:tab/>
-      </w:r>
-      <w:r>
-        <w:rPr>
           <w:rStyle w:val="ColorCapsExpanded"/>
         </w:rPr>
-        <w:t>Mobile software developer, intern</w:t>
-      </w:r>
-      <w:r>
-        <w:rPr>
-          <w:rStyle w:val="ColorCapsExpanded"/>
-        </w:rPr>
-        <w:t xml:space="preserve"> </w:t>
-      </w:r>
-      <w:r>
-        <w:rPr>
-          <w:lang w:val="en-US"/>
-        </w:rPr>
-        <w:t xml:space="preserve">– </w:t>
-      </w:r>
-      <w:r>
-        <w:rPr>
-          <w:lang w:val="en-US"/>
-        </w:rPr>
-        <w:t xml:space="preserve">xe.com, </w:t>
-      </w:r>
-      <w:proofErr w:type="spellStart"/>
-      <w:r>
-        <w:rPr>
-          <w:lang w:val="en-US"/>
-        </w:rPr>
-        <w:t>Newmarket</w:t>
-      </w:r>
-      <w:proofErr w:type="spellEnd"/>
-      <w:r>
-        <w:rPr>
-          <w:lang w:val="en-US"/>
-        </w:rPr>
-        <w:t>, ON, Canada</w:t>
-      </w:r>
-    </w:p>
-    <w:p>
-      <w:pPr>
-        <w:pStyle w:val="a"/>
-        <w:rPr>
-          <w:lang w:val="en-US"/>
-        </w:rPr>
-      </w:pPr>
-      <w:r>
-        <w:rPr>
-          <w:lang w:val="en-US"/>
-        </w:rPr>
-        <w:t xml:space="preserve">Designed and implemented features in </w:t>
-      </w:r>
-      <w:r>
-        <w:rPr>
-          <w:lang w:val="en-US"/>
-        </w:rPr>
-        <w:t>Android &amp; Blackberry platform</w:t>
-      </w:r>
-    </w:p>
-    <w:p>
-      <w:pPr>
-        <w:pStyle w:val="a"/>
-        <w:rPr>
-          <w:lang w:val="en-US"/>
-        </w:rPr>
-      </w:pPr>
-      <w:r>
-        <w:rPr>
-          <w:lang w:val="en-US"/>
-        </w:rPr>
-        <w:t>Developed habit for working in virtual environments</w:t>
-      </w:r>
-    </w:p>
-    <w:p>
-      <w:pPr>
-        <w:pStyle w:val="1"/>
-        <w:rPr>
-          <w:noProof w:val="0"/>
-          <w:lang w:val="en-US"/>
-        </w:rPr>
-      </w:pPr>
-      <w:r>
-        <w:rPr>
-          <w:noProof w:val="0"/>
-          <w:lang w:val="en-US"/>
-        </w:rPr>
-        <w:t>Education</w:t>
-      </w:r>
-    </w:p>
-    <w:p>
-      <w:pPr>
-        <w:rPr>
-          <w:lang w:val="en-US"/>
-        </w:rPr>
-      </w:pPr>
-    </w:p>
-    <w:p>
-      <w:pPr>
-        <w:rPr>
-          <w:lang w:val="en-US"/>
-        </w:rPr>
-      </w:pPr>
-      <w:r>
-        <w:rPr>
-          <w:lang w:val="en-US"/>
-        </w:rPr>
-        <w:tab/>
-      </w:r>
-      <w:r>
-        <w:rPr>
-          <w:rStyle w:val="WhiteFont"/>
-        </w:rPr>
-        <w:t>2007 - 2012</w:t>
-      </w:r>
-      <w:r>
-        <w:rPr>
-          <w:lang w:val="en-US"/>
-        </w:rPr>
-        <w:tab/>
-      </w:r>
-      <w:r>
-        <w:rPr>
-          <w:rStyle w:val="ColorCapsExpanded"/>
-        </w:rPr>
         <w:t xml:space="preserve">bachelor of computer science </w:t>
       </w:r>
       <w:r>
@@ -1059,7 +1063,7 @@
     </w:p>
     <w:p>
       <w:pPr>
-        <w:pStyle w:val="a"/>
+        <w:pStyle w:val="ListParagraph"/>
         <w:rPr>
           <w:lang w:val="en-US"/>
         </w:rPr>
@@ -1084,7 +1088,7 @@
 </file>
 
 <file path=word/endnotes.xml><?xml version="1.0" encoding="utf-8"?>
-<w:endnotes xmlns:wpc="http://schemas.microsoft.com/office/word/2010/wordprocessingCanvas" xmlns:cx="http://schemas.microsoft.com/office/drawing/2014/chartex" xmlns:mc="http://schemas.openxmlformats.org/markup-compatibility/2006" xmlns:o="urn:schemas-microsoft-com:office:office" xmlns:r="http://schemas.openxmlformats.org/officeDocument/2006/relationships" xmlns:m="http://schemas.openxmlformats.org/officeDocument/2006/math" xmlns:v="urn:schemas-microsoft-com:vml" xmlns:wp14="http://schemas.microsoft.com/office/word/2010/wordprocessingDrawing" xmlns:wp="http://schemas.openxmlformats.org/drawingml/2006/wordprocessingDrawing" xmlns:w10="urn:schemas-microsoft-com:office:word" xmlns:w="http://schemas.openxmlformats.org/wordprocessingml/2006/main" xmlns:w14="http://schemas.microsoft.com/office/word/2010/wordml" xmlns:w15="http://schemas.microsoft.com/office/word/2012/wordml" xmlns:w16se="http://schemas.microsoft.com/office/word/2015/wordml/symex" xmlns:wpg="http://schemas.microsoft.com/office/word/2010/wordprocessingGroup" xmlns:wpi="http://schemas.microsoft.com/office/word/2010/wordprocessingInk" xmlns:wne="http://schemas.microsoft.com/office/word/2006/wordml" xmlns:wps="http://schemas.microsoft.com/office/word/2010/wordprocessingShape" mc:Ignorable="w14 w15 w16se wp14">
+<w:endnotes xmlns:wpc="http://schemas.microsoft.com/office/word/2010/wordprocessingCanvas" xmlns:cx="http://schemas.microsoft.com/office/drawing/2014/chartex" xmlns:cx1="http://schemas.microsoft.com/office/drawing/2015/9/8/chartex" xmlns:cx2="http://schemas.microsoft.com/office/drawing/2015/10/21/chartex" xmlns:cx3="http://schemas.microsoft.com/office/drawing/2016/5/9/chartex" xmlns:cx4="http://schemas.microsoft.com/office/drawing/2016/5/10/chartex" xmlns:cx5="http://schemas.microsoft.com/office/drawing/2016/5/11/chartex" xmlns:cx6="http://schemas.microsoft.com/office/drawing/2016/5/12/chartex" xmlns:cx7="http://schemas.microsoft.com/office/drawing/2016/5/13/chartex" xmlns:cx8="http://schemas.microsoft.com/office/drawing/2016/5/14/chartex" xmlns:mc="http://schemas.openxmlformats.org/markup-compatibility/2006" xmlns:aink="http://schemas.microsoft.com/office/drawing/2016/ink" xmlns:am3d="http://schemas.microsoft.com/office/drawing/2017/model3d" xmlns:o="urn:schemas-microsoft-com:office:office" xmlns:r="http://schemas.openxmlformats.org/officeDocument/2006/relationships" xmlns:m="http://schemas.openxmlformats.org/officeDocument/2006/math" xmlns:v="urn:schemas-microsoft-com:vml" xmlns:wp14="http://schemas.microsoft.com/office/word/2010/wordprocessingDrawing" xmlns:wp="http://schemas.openxmlformats.org/drawingml/2006/wordprocessingDrawing" xmlns:w10="urn:schemas-microsoft-com:office:word" xmlns:w="http://schemas.openxmlformats.org/wordprocessingml/2006/main" xmlns:w14="http://schemas.microsoft.com/office/word/2010/wordml" xmlns:w15="http://schemas.microsoft.com/office/word/2012/wordml" xmlns:w16cid="http://schemas.microsoft.com/office/word/2016/wordml/cid" xmlns:w16se="http://schemas.microsoft.com/office/word/2015/wordml/symex" xmlns:wpg="http://schemas.microsoft.com/office/word/2010/wordprocessingGroup" xmlns:wpi="http://schemas.microsoft.com/office/word/2010/wordprocessingInk" xmlns:wne="http://schemas.microsoft.com/office/word/2006/wordml" xmlns:wps="http://schemas.microsoft.com/office/word/2010/wordprocessingShape" mc:Ignorable="w14 w15 w16se w16cid wp14">
   <w:endnote w:type="separator" w:id="-1">
     <w:p>
       <w:r>
@@ -1103,10 +1107,10 @@
 </file>
 
 <file path=word/footer1.xml><?xml version="1.0" encoding="utf-8"?>
-<w:ftr xmlns:wpc="http://schemas.microsoft.com/office/word/2010/wordprocessingCanvas" xmlns:cx="http://schemas.microsoft.com/office/drawing/2014/chartex" xmlns:mc="http://schemas.openxmlformats.org/markup-compatibility/2006" xmlns:o="urn:schemas-microsoft-com:office:office" xmlns:r="http://schemas.openxmlformats.org/officeDocument/2006/relationships" xmlns:m="http://schemas.openxmlformats.org/officeDocument/2006/math" xmlns:v="urn:schemas-microsoft-com:vml" xmlns:wp14="http://schemas.microsoft.com/office/word/2010/wordprocessingDrawing" xmlns:wp="http://schemas.openxmlformats.org/drawingml/2006/wordprocessingDrawing" xmlns:w10="urn:schemas-microsoft-com:office:word" xmlns:w="http://schemas.openxmlformats.org/wordprocessingml/2006/main" xmlns:w14="http://schemas.microsoft.com/office/word/2010/wordml" xmlns:w15="http://schemas.microsoft.com/office/word/2012/wordml" xmlns:w16se="http://schemas.microsoft.com/office/word/2015/wordml/symex" xmlns:wpg="http://schemas.microsoft.com/office/word/2010/wordprocessingGroup" xmlns:wpi="http://schemas.microsoft.com/office/word/2010/wordprocessingInk" xmlns:wne="http://schemas.microsoft.com/office/word/2006/wordml" xmlns:wps="http://schemas.microsoft.com/office/word/2010/wordprocessingShape" mc:Ignorable="w14 w15 w16se wp14">
+<w:ftr xmlns:wpc="http://schemas.microsoft.com/office/word/2010/wordprocessingCanvas" xmlns:cx="http://schemas.microsoft.com/office/drawing/2014/chartex" xmlns:cx1="http://schemas.microsoft.com/office/drawing/2015/9/8/chartex" xmlns:cx2="http://schemas.microsoft.com/office/drawing/2015/10/21/chartex" xmlns:cx3="http://schemas.microsoft.com/office/drawing/2016/5/9/chartex" xmlns:cx4="http://schemas.microsoft.com/office/drawing/2016/5/10/chartex" xmlns:cx5="http://schemas.microsoft.com/office/drawing/2016/5/11/chartex" xmlns:cx6="http://schemas.microsoft.com/office/drawing/2016/5/12/chartex" xmlns:cx7="http://schemas.microsoft.com/office/drawing/2016/5/13/chartex" xmlns:cx8="http://schemas.microsoft.com/office/drawing/2016/5/14/chartex" xmlns:mc="http://schemas.openxmlformats.org/markup-compatibility/2006" xmlns:aink="http://schemas.microsoft.com/office/drawing/2016/ink" xmlns:am3d="http://schemas.microsoft.com/office/drawing/2017/model3d" xmlns:o="urn:schemas-microsoft-com:office:office" xmlns:r="http://schemas.openxmlformats.org/officeDocument/2006/relationships" xmlns:m="http://schemas.openxmlformats.org/officeDocument/2006/math" xmlns:v="urn:schemas-microsoft-com:vml" xmlns:wp14="http://schemas.microsoft.com/office/word/2010/wordprocessingDrawing" xmlns:wp="http://schemas.openxmlformats.org/drawingml/2006/wordprocessingDrawing" xmlns:w10="urn:schemas-microsoft-com:office:word" xmlns:w="http://schemas.openxmlformats.org/wordprocessingml/2006/main" xmlns:w14="http://schemas.microsoft.com/office/word/2010/wordml" xmlns:w15="http://schemas.microsoft.com/office/word/2012/wordml" xmlns:w16cid="http://schemas.microsoft.com/office/word/2016/wordml/cid" xmlns:w16se="http://schemas.microsoft.com/office/word/2015/wordml/symex" xmlns:wpg="http://schemas.microsoft.com/office/word/2010/wordprocessingGroup" xmlns:wpi="http://schemas.microsoft.com/office/word/2010/wordprocessingInk" xmlns:wne="http://schemas.microsoft.com/office/word/2006/wordml" xmlns:wps="http://schemas.microsoft.com/office/word/2010/wordprocessingShape" mc:Ignorable="w14 w15 w16se w16cid wp14">
   <w:p>
     <w:pPr>
-      <w:pStyle w:val="a9"/>
+      <w:pStyle w:val="Footer"/>
       <w:rPr>
         <w:rFonts w:ascii="Cambria" w:hAnsi="Cambria"/>
         <w:vanish/>
@@ -1126,7 +1130,7 @@
 </file>
 
 <file path=word/footnotes.xml><?xml version="1.0" encoding="utf-8"?>
-<w:footnotes xmlns:wpc="http://schemas.microsoft.com/office/word/2010/wordprocessingCanvas" xmlns:cx="http://schemas.microsoft.com/office/drawing/2014/chartex" xmlns:mc="http://schemas.openxmlformats.org/markup-compatibility/2006" xmlns:o="urn:schemas-microsoft-com:office:office" xmlns:r="http://schemas.openxmlformats.org/officeDocument/2006/relationships" xmlns:m="http://schemas.openxmlformats.org/officeDocument/2006/math" xmlns:v="urn:schemas-microsoft-com:vml" xmlns:wp14="http://schemas.microsoft.com/office/word/2010/wordprocessingDrawing" xmlns:wp="http://schemas.openxmlformats.org/drawingml/2006/wordprocessingDrawing" xmlns:w10="urn:schemas-microsoft-com:office:word" xmlns:w="http://schemas.openxmlformats.org/wordprocessingml/2006/main" xmlns:w14="http://schemas.microsoft.com/office/word/2010/wordml" xmlns:w15="http://schemas.microsoft.com/office/word/2012/wordml" xmlns:w16se="http://schemas.microsoft.com/office/word/2015/wordml/symex" xmlns:wpg="http://schemas.microsoft.com/office/word/2010/wordprocessingGroup" xmlns:wpi="http://schemas.microsoft.com/office/word/2010/wordprocessingInk" xmlns:wne="http://schemas.microsoft.com/office/word/2006/wordml" xmlns:wps="http://schemas.microsoft.com/office/word/2010/wordprocessingShape" mc:Ignorable="w14 w15 w16se wp14">
+<w:footnotes xmlns:wpc="http://schemas.microsoft.com/office/word/2010/wordprocessingCanvas" xmlns:cx="http://schemas.microsoft.com/office/drawing/2014/chartex" xmlns:cx1="http://schemas.microsoft.com/office/drawing/2015/9/8/chartex" xmlns:cx2="http://schemas.microsoft.com/office/drawing/2015/10/21/chartex" xmlns:cx3="http://schemas.microsoft.com/office/drawing/2016/5/9/chartex" xmlns:cx4="http://schemas.microsoft.com/office/drawing/2016/5/10/chartex" xmlns:cx5="http://schemas.microsoft.com/office/drawing/2016/5/11/chartex" xmlns:cx6="http://schemas.microsoft.com/office/drawing/2016/5/12/chartex" xmlns:cx7="http://schemas.microsoft.com/office/drawing/2016/5/13/chartex" xmlns:cx8="http://schemas.microsoft.com/office/drawing/2016/5/14/chartex" xmlns:mc="http://schemas.openxmlformats.org/markup-compatibility/2006" xmlns:aink="http://schemas.microsoft.com/office/drawing/2016/ink" xmlns:am3d="http://schemas.microsoft.com/office/drawing/2017/model3d" xmlns:o="urn:schemas-microsoft-com:office:office" xmlns:r="http://schemas.openxmlformats.org/officeDocument/2006/relationships" xmlns:m="http://schemas.openxmlformats.org/officeDocument/2006/math" xmlns:v="urn:schemas-microsoft-com:vml" xmlns:wp14="http://schemas.microsoft.com/office/word/2010/wordprocessingDrawing" xmlns:wp="http://schemas.openxmlformats.org/drawingml/2006/wordprocessingDrawing" xmlns:w10="urn:schemas-microsoft-com:office:word" xmlns:w="http://schemas.openxmlformats.org/wordprocessingml/2006/main" xmlns:w14="http://schemas.microsoft.com/office/word/2010/wordml" xmlns:w15="http://schemas.microsoft.com/office/word/2012/wordml" xmlns:w16cid="http://schemas.microsoft.com/office/word/2016/wordml/cid" xmlns:w16se="http://schemas.microsoft.com/office/word/2015/wordml/symex" xmlns:wpg="http://schemas.microsoft.com/office/word/2010/wordprocessingGroup" xmlns:wpi="http://schemas.microsoft.com/office/word/2010/wordprocessingInk" xmlns:wne="http://schemas.microsoft.com/office/word/2006/wordml" xmlns:wps="http://schemas.microsoft.com/office/word/2010/wordprocessingShape" mc:Ignorable="w14 w15 w16se w16cid wp14">
   <w:footnote w:type="separator" w:id="-1">
     <w:p>
       <w:r>
@@ -1145,10 +1149,10 @@
 </file>
 
 <file path=word/header1.xml><?xml version="1.0" encoding="utf-8"?>
-<w:hdr xmlns:wpc="http://schemas.microsoft.com/office/word/2010/wordprocessingCanvas" xmlns:cx="http://schemas.microsoft.com/office/drawing/2014/chartex" xmlns:mc="http://schemas.openxmlformats.org/markup-compatibility/2006" xmlns:o="urn:schemas-microsoft-com:office:office" xmlns:r="http://schemas.openxmlformats.org/officeDocument/2006/relationships" xmlns:m="http://schemas.openxmlformats.org/officeDocument/2006/math" xmlns:v="urn:schemas-microsoft-com:vml" xmlns:wp14="http://schemas.microsoft.com/office/word/2010/wordprocessingDrawing" xmlns:wp="http://schemas.openxmlformats.org/drawingml/2006/wordprocessingDrawing" xmlns:w10="urn:schemas-microsoft-com:office:word" xmlns:w="http://schemas.openxmlformats.org/wordprocessingml/2006/main" xmlns:w14="http://schemas.microsoft.com/office/word/2010/wordml" xmlns:w15="http://schemas.microsoft.com/office/word/2012/wordml" xmlns:w16se="http://schemas.microsoft.com/office/word/2015/wordml/symex" xmlns:wpg="http://schemas.microsoft.com/office/word/2010/wordprocessingGroup" xmlns:wpi="http://schemas.microsoft.com/office/word/2010/wordprocessingInk" xmlns:wne="http://schemas.microsoft.com/office/word/2006/wordml" xmlns:wps="http://schemas.microsoft.com/office/word/2010/wordprocessingShape" mc:Ignorable="w14 w15 w16se wp14">
+<w:hdr xmlns:wpc="http://schemas.microsoft.com/office/word/2010/wordprocessingCanvas" xmlns:cx="http://schemas.microsoft.com/office/drawing/2014/chartex" xmlns:cx1="http://schemas.microsoft.com/office/drawing/2015/9/8/chartex" xmlns:cx2="http://schemas.microsoft.com/office/drawing/2015/10/21/chartex" xmlns:cx3="http://schemas.microsoft.com/office/drawing/2016/5/9/chartex" xmlns:cx4="http://schemas.microsoft.com/office/drawing/2016/5/10/chartex" xmlns:cx5="http://schemas.microsoft.com/office/drawing/2016/5/11/chartex" xmlns:cx6="http://schemas.microsoft.com/office/drawing/2016/5/12/chartex" xmlns:cx7="http://schemas.microsoft.com/office/drawing/2016/5/13/chartex" xmlns:cx8="http://schemas.microsoft.com/office/drawing/2016/5/14/chartex" xmlns:mc="http://schemas.openxmlformats.org/markup-compatibility/2006" xmlns:aink="http://schemas.microsoft.com/office/drawing/2016/ink" xmlns:am3d="http://schemas.microsoft.com/office/drawing/2017/model3d" xmlns:o="urn:schemas-microsoft-com:office:office" xmlns:r="http://schemas.openxmlformats.org/officeDocument/2006/relationships" xmlns:m="http://schemas.openxmlformats.org/officeDocument/2006/math" xmlns:v="urn:schemas-microsoft-com:vml" xmlns:wp14="http://schemas.microsoft.com/office/word/2010/wordprocessingDrawing" xmlns:wp="http://schemas.openxmlformats.org/drawingml/2006/wordprocessingDrawing" xmlns:w10="urn:schemas-microsoft-com:office:word" xmlns:w="http://schemas.openxmlformats.org/wordprocessingml/2006/main" xmlns:w14="http://schemas.microsoft.com/office/word/2010/wordml" xmlns:w15="http://schemas.microsoft.com/office/word/2012/wordml" xmlns:w16cid="http://schemas.microsoft.com/office/word/2016/wordml/cid" xmlns:w16se="http://schemas.microsoft.com/office/word/2015/wordml/symex" xmlns:wpg="http://schemas.microsoft.com/office/word/2010/wordprocessingGroup" xmlns:wpi="http://schemas.microsoft.com/office/word/2010/wordprocessingInk" xmlns:wne="http://schemas.microsoft.com/office/word/2006/wordml" xmlns:wps="http://schemas.microsoft.com/office/word/2010/wordprocessingShape" mc:Ignorable="w14 w15 w16se w16cid wp14">
   <w:p>
     <w:pPr>
-      <w:pStyle w:val="a7"/>
+      <w:pStyle w:val="Header"/>
     </w:pPr>
     <w:r>
       <w:t>(</w:t>
@@ -1168,7 +1172,7 @@
     <w:hyperlink r:id="rId1" w:history="1">
       <w:r>
         <w:rPr>
-          <w:rStyle w:val="a6"/>
+          <w:rStyle w:val="Hyperlink"/>
         </w:rPr>
         <w:t>kofwayios@gmail.com</w:t>
       </w:r>
@@ -1187,7 +1191,7 @@
       <mc:AlternateContent>
         <mc:Choice Requires="wps">
           <w:drawing>
-            <wp:anchor distT="0" distB="0" distL="114300" distR="114300" simplePos="0" relativeHeight="251660288" behindDoc="0" locked="0" layoutInCell="1" allowOverlap="1">
+            <wp:anchor distT="0" distB="0" distL="114300" distR="114300" simplePos="0" relativeHeight="251660288" behindDoc="0" locked="0" layoutInCell="1" allowOverlap="1" wp14:anchorId="7EA61133" wp14:editId="43EEC824">
               <wp:simplePos x="0" y="0"/>
               <wp:positionH relativeFrom="margin">
                 <wp:posOffset>-457200</wp:posOffset>
@@ -1272,7 +1276,7 @@
 </file>
 
 <file path=word/numbering.xml><?xml version="1.0" encoding="utf-8"?>
-<w:numbering xmlns:wpc="http://schemas.microsoft.com/office/word/2010/wordprocessingCanvas" xmlns:cx="http://schemas.microsoft.com/office/drawing/2014/chartex" xmlns:mc="http://schemas.openxmlformats.org/markup-compatibility/2006" xmlns:o="urn:schemas-microsoft-com:office:office" xmlns:r="http://schemas.openxmlformats.org/officeDocument/2006/relationships" xmlns:m="http://schemas.openxmlformats.org/officeDocument/2006/math" xmlns:v="urn:schemas-microsoft-com:vml" xmlns:wp14="http://schemas.microsoft.com/office/word/2010/wordprocessingDrawing" xmlns:wp="http://schemas.openxmlformats.org/drawingml/2006/wordprocessingDrawing" xmlns:w10="urn:schemas-microsoft-com:office:word" xmlns:w="http://schemas.openxmlformats.org/wordprocessingml/2006/main" xmlns:w14="http://schemas.microsoft.com/office/word/2010/wordml" xmlns:w15="http://schemas.microsoft.com/office/word/2012/wordml" xmlns:w16se="http://schemas.microsoft.com/office/word/2015/wordml/symex" xmlns:wpg="http://schemas.microsoft.com/office/word/2010/wordprocessingGroup" xmlns:wpi="http://schemas.microsoft.com/office/word/2010/wordprocessingInk" xmlns:wne="http://schemas.microsoft.com/office/word/2006/wordml" xmlns:wps="http://schemas.microsoft.com/office/word/2010/wordprocessingShape" mc:Ignorable="w14 w15 w16se wp14">
+<w:numbering xmlns:wpc="http://schemas.microsoft.com/office/word/2010/wordprocessingCanvas" xmlns:cx="http://schemas.microsoft.com/office/drawing/2014/chartex" xmlns:cx1="http://schemas.microsoft.com/office/drawing/2015/9/8/chartex" xmlns:cx2="http://schemas.microsoft.com/office/drawing/2015/10/21/chartex" xmlns:cx3="http://schemas.microsoft.com/office/drawing/2016/5/9/chartex" xmlns:cx4="http://schemas.microsoft.com/office/drawing/2016/5/10/chartex" xmlns:cx5="http://schemas.microsoft.com/office/drawing/2016/5/11/chartex" xmlns:cx6="http://schemas.microsoft.com/office/drawing/2016/5/12/chartex" xmlns:cx7="http://schemas.microsoft.com/office/drawing/2016/5/13/chartex" xmlns:cx8="http://schemas.microsoft.com/office/drawing/2016/5/14/chartex" xmlns:mc="http://schemas.openxmlformats.org/markup-compatibility/2006" xmlns:aink="http://schemas.microsoft.com/office/drawing/2016/ink" xmlns:am3d="http://schemas.microsoft.com/office/drawing/2017/model3d" xmlns:o="urn:schemas-microsoft-com:office:office" xmlns:r="http://schemas.openxmlformats.org/officeDocument/2006/relationships" xmlns:m="http://schemas.openxmlformats.org/officeDocument/2006/math" xmlns:v="urn:schemas-microsoft-com:vml" xmlns:wp14="http://schemas.microsoft.com/office/word/2010/wordprocessingDrawing" xmlns:wp="http://schemas.openxmlformats.org/drawingml/2006/wordprocessingDrawing" xmlns:w10="urn:schemas-microsoft-com:office:word" xmlns:w="http://schemas.openxmlformats.org/wordprocessingml/2006/main" xmlns:w14="http://schemas.microsoft.com/office/word/2010/wordml" xmlns:w15="http://schemas.microsoft.com/office/word/2012/wordml" xmlns:w16cid="http://schemas.microsoft.com/office/word/2016/wordml/cid" xmlns:w16se="http://schemas.microsoft.com/office/word/2015/wordml/symex" xmlns:wpg="http://schemas.microsoft.com/office/word/2010/wordprocessingGroup" xmlns:wpi="http://schemas.microsoft.com/office/word/2010/wordprocessingInk" xmlns:wne="http://schemas.microsoft.com/office/word/2006/wordml" xmlns:wps="http://schemas.microsoft.com/office/word/2010/wordprocessingShape" mc:Ignorable="w14 w15 w16se w16cid wp14">
   <w:abstractNum w:abstractNumId="0" w15:restartNumberingAfterBreak="0">
     <w:nsid w:val="21F32DF2"/>
     <w:multiLevelType w:val="hybridMultilevel"/>
@@ -1597,7 +1601,7 @@
     <w:lvl w:ilvl="0" w:tplc="9774B704">
       <w:start w:val="1"/>
       <w:numFmt w:val="bullet"/>
-      <w:pStyle w:val="a"/>
+      <w:pStyle w:val="ListParagraph"/>
       <w:lvlText w:val="+"/>
       <w:lvlJc w:val="left"/>
       <w:pPr>
@@ -1721,7 +1725,7 @@
 </file>
 
 <file path=word/styles.xml><?xml version="1.0" encoding="utf-8"?>
-<w:styles xmlns:mc="http://schemas.openxmlformats.org/markup-compatibility/2006" xmlns:r="http://schemas.openxmlformats.org/officeDocument/2006/relationships" xmlns:w="http://schemas.openxmlformats.org/wordprocessingml/2006/main" xmlns:w14="http://schemas.microsoft.com/office/word/2010/wordml" xmlns:w15="http://schemas.microsoft.com/office/word/2012/wordml" xmlns:w16se="http://schemas.microsoft.com/office/word/2015/wordml/symex" mc:Ignorable="w14 w15 w16se">
+<w:styles xmlns:mc="http://schemas.openxmlformats.org/markup-compatibility/2006" xmlns:r="http://schemas.openxmlformats.org/officeDocument/2006/relationships" xmlns:w="http://schemas.openxmlformats.org/wordprocessingml/2006/main" xmlns:w14="http://schemas.microsoft.com/office/word/2010/wordml" xmlns:w15="http://schemas.microsoft.com/office/word/2012/wordml" xmlns:w16cid="http://schemas.microsoft.com/office/word/2016/wordml/cid" xmlns:w16se="http://schemas.microsoft.com/office/word/2015/wordml/symex" mc:Ignorable="w14 w15 w16se w16cid">
   <w:docDefaults>
     <w:rPrDefault>
       <w:rPr>
@@ -1737,7 +1741,7 @@
       </w:pPr>
     </w:pPrDefault>
   </w:docDefaults>
-  <w:latentStyles w:defLockedState="0" w:defUIPriority="99" w:defSemiHidden="0" w:defUnhideWhenUsed="0" w:defQFormat="0" w:count="371">
+  <w:latentStyles w:defLockedState="0" w:defUIPriority="99" w:defSemiHidden="0" w:defUnhideWhenUsed="0" w:defQFormat="0" w:count="375">
     <w:lsdException w:name="Normal" w:uiPriority="0" w:qFormat="1"/>
     <w:lsdException w:name="heading 1" w:uiPriority="9" w:qFormat="1"/>
     <w:lsdException w:name="heading 2" w:semiHidden="1" w:uiPriority="9" w:unhideWhenUsed="1" w:qFormat="1"/>
@@ -1843,7 +1847,6 @@
     <w:lsdException w:name="HTML Sample" w:semiHidden="1" w:unhideWhenUsed="1"/>
     <w:lsdException w:name="HTML Typewriter" w:semiHidden="1" w:unhideWhenUsed="1"/>
     <w:lsdException w:name="HTML Variable" w:semiHidden="1" w:unhideWhenUsed="1"/>
-    <w:lsdException w:name="Normal Table" w:semiHidden="1" w:unhideWhenUsed="1"/>
     <w:lsdException w:name="annotation subject" w:semiHidden="1" w:unhideWhenUsed="1"/>
     <w:lsdException w:name="No List" w:semiHidden="1" w:unhideWhenUsed="1"/>
     <w:lsdException w:name="Outline List 1" w:semiHidden="1" w:unhideWhenUsed="1"/>
@@ -1887,10 +1890,8 @@
     <w:lsdException w:name="Table Elegant" w:semiHidden="1" w:unhideWhenUsed="1"/>
     <w:lsdException w:name="Table Professional" w:semiHidden="1" w:unhideWhenUsed="1"/>
     <w:lsdException w:name="Table Subtle 1" w:semiHidden="1" w:unhideWhenUsed="1"/>
-    <w:lsdException w:name="Table Subtle 2" w:semiHidden="1" w:unhideWhenUsed="1"/>
     <w:lsdException w:name="Table Web 1" w:semiHidden="1" w:unhideWhenUsed="1"/>
     <w:lsdException w:name="Table Web 2" w:semiHidden="1" w:unhideWhenUsed="1"/>
-    <w:lsdException w:name="Table Web 3" w:semiHidden="1" w:unhideWhenUsed="1"/>
     <w:lsdException w:name="Balloon Text" w:semiHidden="1" w:unhideWhenUsed="1"/>
     <w:lsdException w:name="Table Grid" w:uiPriority="39"/>
     <w:lsdException w:name="Table Theme" w:semiHidden="1" w:unhideWhenUsed="1"/>
@@ -2109,8 +2110,12 @@
     <w:lsdException w:name="List Table 5 Dark Accent 6" w:uiPriority="50"/>
     <w:lsdException w:name="List Table 6 Colorful Accent 6" w:uiPriority="51"/>
     <w:lsdException w:name="List Table 7 Colorful Accent 6" w:uiPriority="52"/>
+    <w:lsdException w:name="Mention" w:semiHidden="1" w:unhideWhenUsed="1"/>
+    <w:lsdException w:name="Smart Hyperlink" w:semiHidden="1" w:unhideWhenUsed="1"/>
+    <w:lsdException w:name="Hashtag" w:semiHidden="1" w:unhideWhenUsed="1"/>
+    <w:lsdException w:name="Unresolved Mention" w:semiHidden="1" w:unhideWhenUsed="1"/>
   </w:latentStyles>
-  <w:style w:type="paragraph" w:default="1" w:styleId="a0">
+  <w:style w:type="paragraph" w:default="1" w:styleId="Normal">
     <w:name w:val="Normal"/>
     <w:qFormat/>
     <w:rsid w:val="00750AA5"/>
@@ -2127,11 +2132,11 @@
       <w:lang w:val="fr-FR"/>
     </w:rPr>
   </w:style>
-  <w:style w:type="paragraph" w:styleId="1">
+  <w:style w:type="paragraph" w:styleId="Heading1">
     <w:name w:val="heading 1"/>
-    <w:basedOn w:val="a0"/>
-    <w:next w:val="a0"/>
-    <w:link w:val="10"/>
+    <w:basedOn w:val="Normal"/>
+    <w:next w:val="Normal"/>
+    <w:link w:val="Heading1Char"/>
     <w:uiPriority w:val="9"/>
     <w:qFormat/>
     <w:rsid w:val="001930E2"/>
@@ -2150,11 +2155,11 @@
       <w:szCs w:val="20"/>
     </w:rPr>
   </w:style>
-  <w:style w:type="paragraph" w:styleId="2">
+  <w:style w:type="paragraph" w:styleId="Heading2">
     <w:name w:val="heading 2"/>
-    <w:basedOn w:val="a0"/>
-    <w:next w:val="a0"/>
-    <w:link w:val="20"/>
+    <w:basedOn w:val="Normal"/>
+    <w:next w:val="Normal"/>
+    <w:link w:val="Heading2Char"/>
     <w:uiPriority w:val="9"/>
     <w:unhideWhenUsed/>
     <w:qFormat/>
@@ -2168,11 +2173,11 @@
       <w:color w:val="3C8890" w:themeColor="accent2" w:themeShade="BF"/>
     </w:rPr>
   </w:style>
-  <w:style w:type="paragraph" w:styleId="3">
+  <w:style w:type="paragraph" w:styleId="Heading3">
     <w:name w:val="heading 3"/>
-    <w:basedOn w:val="a0"/>
-    <w:next w:val="a0"/>
-    <w:link w:val="30"/>
+    <w:basedOn w:val="Normal"/>
+    <w:next w:val="Normal"/>
+    <w:link w:val="Heading3Char"/>
     <w:uiPriority w:val="9"/>
     <w:unhideWhenUsed/>
     <w:qFormat/>
@@ -2186,13 +2191,13 @@
       <w:color w:val="262626" w:themeColor="text1" w:themeTint="D9"/>
     </w:rPr>
   </w:style>
-  <w:style w:type="character" w:default="1" w:styleId="a1">
+  <w:style w:type="character" w:default="1" w:styleId="DefaultParagraphFont">
     <w:name w:val="Default Paragraph Font"/>
     <w:uiPriority w:val="1"/>
     <w:semiHidden/>
     <w:unhideWhenUsed/>
   </w:style>
-  <w:style w:type="table" w:default="1" w:styleId="a2">
+  <w:style w:type="table" w:default="1" w:styleId="TableNormal">
     <w:name w:val="Normal Table"/>
     <w:uiPriority w:val="99"/>
     <w:semiHidden/>
@@ -2207,16 +2212,16 @@
       </w:tblCellMar>
     </w:tblPr>
   </w:style>
-  <w:style w:type="numbering" w:default="1" w:styleId="a3">
+  <w:style w:type="numbering" w:default="1" w:styleId="NoList">
     <w:name w:val="No List"/>
     <w:uiPriority w:val="99"/>
     <w:semiHidden/>
     <w:unhideWhenUsed/>
   </w:style>
-  <w:style w:type="character" w:customStyle="1" w:styleId="10">
-    <w:name w:val="标题 1 字符"/>
-    <w:basedOn w:val="a1"/>
-    <w:link w:val="1"/>
+  <w:style w:type="character" w:customStyle="1" w:styleId="Heading1Char">
+    <w:name w:val="Heading 1 Char"/>
+    <w:basedOn w:val="DefaultParagraphFont"/>
+    <w:link w:val="Heading1"/>
     <w:uiPriority w:val="9"/>
     <w:rsid w:val="001930E2"/>
     <w:rPr>
@@ -2231,10 +2236,10 @@
       <w:lang w:val="fr-FR"/>
     </w:rPr>
   </w:style>
-  <w:style w:type="character" w:customStyle="1" w:styleId="20">
-    <w:name w:val="标题 2 字符"/>
-    <w:basedOn w:val="a1"/>
-    <w:link w:val="2"/>
+  <w:style w:type="character" w:customStyle="1" w:styleId="Heading2Char">
+    <w:name w:val="Heading 2 Char"/>
+    <w:basedOn w:val="DefaultParagraphFont"/>
+    <w:link w:val="Heading2"/>
     <w:uiPriority w:val="9"/>
     <w:rsid w:val="00160E84"/>
     <w:rPr>
@@ -2243,10 +2248,10 @@
       <w:color w:val="3C8890" w:themeColor="accent2" w:themeShade="BF"/>
     </w:rPr>
   </w:style>
-  <w:style w:type="character" w:customStyle="1" w:styleId="30">
-    <w:name w:val="标题 3 字符"/>
-    <w:basedOn w:val="a1"/>
-    <w:link w:val="3"/>
+  <w:style w:type="character" w:customStyle="1" w:styleId="Heading3Char">
+    <w:name w:val="Heading 3 Char"/>
+    <w:basedOn w:val="DefaultParagraphFont"/>
+    <w:link w:val="Heading3"/>
     <w:uiPriority w:val="9"/>
     <w:rsid w:val="00C06E5B"/>
     <w:rPr>
@@ -2255,9 +2260,9 @@
       <w:lang w:val="fr-FR"/>
     </w:rPr>
   </w:style>
-  <w:style w:type="table" w:styleId="a4">
+  <w:style w:type="table" w:styleId="TableGrid">
     <w:name w:val="Table Grid"/>
-    <w:basedOn w:val="a2"/>
+    <w:basedOn w:val="TableNormal"/>
     <w:uiPriority w:val="39"/>
     <w:rsid w:val="00544ADE"/>
     <w:pPr>
@@ -2274,9 +2279,9 @@
       </w:tblBorders>
     </w:tblPr>
   </w:style>
-  <w:style w:type="paragraph" w:styleId="a5">
+  <w:style w:type="paragraph" w:styleId="NormalWeb">
     <w:name w:val="Normal (Web)"/>
-    <w:basedOn w:val="a0"/>
+    <w:basedOn w:val="Normal"/>
     <w:uiPriority w:val="99"/>
     <w:semiHidden/>
     <w:unhideWhenUsed/>
@@ -2291,9 +2296,9 @@
       <w:szCs w:val="24"/>
     </w:rPr>
   </w:style>
-  <w:style w:type="character" w:styleId="a6">
+  <w:style w:type="character" w:styleId="Hyperlink">
     <w:name w:val="Hyperlink"/>
-    <w:basedOn w:val="a1"/>
+    <w:basedOn w:val="DefaultParagraphFont"/>
     <w:uiPriority w:val="99"/>
     <w:unhideWhenUsed/>
     <w:rsid w:val="00BE61DD"/>
@@ -2304,7 +2309,7 @@
   </w:style>
   <w:style w:type="paragraph" w:customStyle="1" w:styleId="Name">
     <w:name w:val="Name"/>
-    <w:basedOn w:val="a0"/>
+    <w:basedOn w:val="Normal"/>
     <w:qFormat/>
     <w:rsid w:val="001930E2"/>
     <w:pPr>
@@ -2321,7 +2326,7 @@
   </w:style>
   <w:style w:type="paragraph" w:customStyle="1" w:styleId="JobTitle">
     <w:name w:val="Job Title"/>
-    <w:basedOn w:val="a0"/>
+    <w:basedOn w:val="Normal"/>
     <w:qFormat/>
     <w:rsid w:val="00350E5D"/>
     <w:pPr>
@@ -2334,7 +2339,7 @@
   </w:style>
   <w:style w:type="character" w:customStyle="1" w:styleId="WhiteFont">
     <w:name w:val="White Font"/>
-    <w:basedOn w:val="a1"/>
+    <w:basedOn w:val="DefaultParagraphFont"/>
     <w:uiPriority w:val="1"/>
     <w:qFormat/>
     <w:rsid w:val="001930E2"/>
@@ -2343,10 +2348,10 @@
       <w:lang w:val="en-US"/>
     </w:rPr>
   </w:style>
-  <w:style w:type="paragraph" w:styleId="a7">
+  <w:style w:type="paragraph" w:styleId="Header">
     <w:name w:val="header"/>
-    <w:basedOn w:val="a0"/>
-    <w:link w:val="a8"/>
+    <w:basedOn w:val="Normal"/>
+    <w:link w:val="HeaderChar"/>
     <w:uiPriority w:val="99"/>
     <w:unhideWhenUsed/>
     <w:rsid w:val="001930E2"/>
@@ -2361,10 +2366,10 @@
       <w:color w:val="5B6973" w:themeColor="text2"/>
     </w:rPr>
   </w:style>
-  <w:style w:type="character" w:customStyle="1" w:styleId="a8">
-    <w:name w:val="页眉 字符"/>
-    <w:basedOn w:val="a1"/>
-    <w:link w:val="a7"/>
+  <w:style w:type="character" w:customStyle="1" w:styleId="HeaderChar">
+    <w:name w:val="Header Char"/>
+    <w:basedOn w:val="DefaultParagraphFont"/>
+    <w:link w:val="Header"/>
     <w:uiPriority w:val="99"/>
     <w:rsid w:val="001930E2"/>
     <w:rPr>
@@ -2374,10 +2379,10 @@
       <w:lang w:val="fr-FR"/>
     </w:rPr>
   </w:style>
-  <w:style w:type="paragraph" w:styleId="a9">
+  <w:style w:type="paragraph" w:styleId="Footer">
     <w:name w:val="footer"/>
-    <w:basedOn w:val="a0"/>
-    <w:link w:val="aa"/>
+    <w:basedOn w:val="Normal"/>
+    <w:link w:val="FooterChar"/>
     <w:uiPriority w:val="99"/>
     <w:unhideWhenUsed/>
     <w:rsid w:val="00DB094B"/>
@@ -2388,10 +2393,10 @@
       <w:noProof/>
     </w:rPr>
   </w:style>
-  <w:style w:type="character" w:customStyle="1" w:styleId="aa">
-    <w:name w:val="页脚 字符"/>
-    <w:basedOn w:val="a1"/>
-    <w:link w:val="a9"/>
+  <w:style w:type="character" w:customStyle="1" w:styleId="FooterChar">
+    <w:name w:val="Footer Char"/>
+    <w:basedOn w:val="DefaultParagraphFont"/>
+    <w:link w:val="Footer"/>
     <w:uiPriority w:val="99"/>
     <w:rsid w:val="00DB094B"/>
     <w:rPr>
@@ -2400,10 +2405,10 @@
       <w:sz w:val="20"/>
     </w:rPr>
   </w:style>
-  <w:style w:type="paragraph" w:styleId="ab">
+  <w:style w:type="paragraph" w:styleId="BalloonText">
     <w:name w:val="Balloon Text"/>
-    <w:basedOn w:val="a0"/>
-    <w:link w:val="ac"/>
+    <w:basedOn w:val="Normal"/>
+    <w:link w:val="BalloonTextChar"/>
     <w:uiPriority w:val="99"/>
     <w:semiHidden/>
     <w:unhideWhenUsed/>
@@ -2417,10 +2422,10 @@
       <w:szCs w:val="16"/>
     </w:rPr>
   </w:style>
-  <w:style w:type="character" w:customStyle="1" w:styleId="ac">
-    <w:name w:val="批注框文本 字符"/>
-    <w:basedOn w:val="a1"/>
-    <w:link w:val="ab"/>
+  <w:style w:type="character" w:customStyle="1" w:styleId="BalloonTextChar">
+    <w:name w:val="Balloon Text Char"/>
+    <w:basedOn w:val="DefaultParagraphFont"/>
+    <w:link w:val="BalloonText"/>
     <w:uiPriority w:val="99"/>
     <w:semiHidden/>
     <w:rsid w:val="00DB094B"/>
@@ -2430,9 +2435,9 @@
       <w:szCs w:val="16"/>
     </w:rPr>
   </w:style>
-  <w:style w:type="paragraph" w:styleId="a">
+  <w:style w:type="paragraph" w:styleId="ListParagraph">
     <w:name w:val="List Paragraph"/>
-    <w:basedOn w:val="a0"/>
+    <w:basedOn w:val="Normal"/>
     <w:uiPriority w:val="34"/>
     <w:qFormat/>
     <w:rsid w:val="00AD246B"/>
@@ -2452,7 +2457,7 @@
   </w:style>
   <w:style w:type="paragraph" w:customStyle="1" w:styleId="Highlightedwithgray">
     <w:name w:val="Highlighted with gray"/>
-    <w:basedOn w:val="a0"/>
+    <w:basedOn w:val="Normal"/>
     <w:link w:val="HighlightedwithgrayChar"/>
     <w:qFormat/>
     <w:rsid w:val="0014215B"/>
@@ -2473,7 +2478,7 @@
   </w:style>
   <w:style w:type="character" w:customStyle="1" w:styleId="HighlightedwithgrayChar">
     <w:name w:val="Highlighted with gray Char"/>
-    <w:basedOn w:val="a1"/>
+    <w:basedOn w:val="DefaultParagraphFont"/>
     <w:link w:val="Highlightedwithgray"/>
     <w:rsid w:val="0014215B"/>
     <w:rPr>
@@ -2486,7 +2491,7 @@
   </w:style>
   <w:style w:type="character" w:customStyle="1" w:styleId="ColorCapsExpanded">
     <w:name w:val="Color Caps Expanded"/>
-    <w:basedOn w:val="a1"/>
+    <w:basedOn w:val="DefaultParagraphFont"/>
     <w:uiPriority w:val="1"/>
     <w:qFormat/>
     <w:rsid w:val="001930E2"/>
